--- a/Documentacion/Planilla Grupo_ Sprint0-2023.docx
+++ b/Documentacion/Planilla Grupo_ Sprint0-2023.docx
@@ -1,26 +1,27 @@
 
 <file path=word/document.xml><?xml version="1.0" encoding="utf-8"?>
-<w:document xmlns:ve="http://schemas.openxmlformats.org/markup-compatibility/2006" xmlns:o="urn:schemas-microsoft-com:office:office" xmlns:r="http://schemas.openxmlformats.org/officeDocument/2006/relationships" xmlns:m="http://schemas.openxmlformats.org/officeDocument/2006/math" xmlns:v="urn:schemas-microsoft-com:vml" xmlns:wp="http://schemas.openxmlformats.org/drawingml/2006/wordprocessingDrawing" xmlns:w10="urn:schemas-microsoft-com:office:word" xmlns:w="http://schemas.openxmlformats.org/wordprocessingml/2006/main" xmlns:wne="http://schemas.microsoft.com/office/word/2006/wordml">
+<w:document xmlns:mc="http://schemas.openxmlformats.org/markup-compatibility/2006" xmlns:o="urn:schemas-microsoft-com:office:office" xmlns:r="http://schemas.openxmlformats.org/officeDocument/2006/relationships" xmlns:m="http://schemas.openxmlformats.org/officeDocument/2006/math" xmlns:v="urn:schemas-microsoft-com:vml" xmlns:wp="http://schemas.openxmlformats.org/drawingml/2006/wordprocessingDrawing" xmlns:w10="urn:schemas-microsoft-com:office:word" xmlns:w="http://schemas.openxmlformats.org/wordprocessingml/2006/main" xmlns:wne="http://schemas.microsoft.com/office/word/2006/wordml" xmlns:sl="http://schemas.openxmlformats.org/schemaLibrary/2006/main" xmlns:a="http://schemas.openxmlformats.org/drawingml/2006/main" xmlns:pic="http://schemas.openxmlformats.org/drawingml/2006/picture" xmlns:c="http://schemas.openxmlformats.org/drawingml/2006/chart" xmlns:lc="http://schemas.openxmlformats.org/drawingml/2006/lockedCanvas" xmlns:dgm="http://schemas.openxmlformats.org/drawingml/2006/diagram" xmlns:wps="http://schemas.microsoft.com/office/word/2010/wordprocessingShape" xmlns:wpg="http://schemas.microsoft.com/office/word/2010/wordprocessingGroup" xmlns:w14="http://schemas.microsoft.com/office/word/2010/wordml" xmlns:w15="http://schemas.microsoft.com/office/word/2012/wordml">
   <w:body>
     <w:p>
       <w:pPr>
         <w:spacing w:after="0" w:line="240" w:lineRule="auto"/>
         <w:jc w:val="center"/>
         <w:rPr>
-          <w:b/>
+          <w:b w:val="1"/>
           <w:sz w:val="28"/>
           <w:szCs w:val="28"/>
         </w:rPr>
       </w:pPr>
-      <w:bookmarkStart w:id="0" w:name="_heading=h.gjdgxs" w:colFirst="0" w:colLast="0"/>
+      <w:bookmarkStart w:colFirst="0" w:colLast="0" w:name="_heading=h.gjdgxs" w:id="0"/>
       <w:bookmarkEnd w:id="0"/>
       <w:r>
         <w:rPr>
-          <w:b/>
+          <w:b w:val="1"/>
           <w:sz w:val="28"/>
           <w:szCs w:val="28"/>
+          <w:rtl w:val="0"/>
         </w:rPr>
-        <w:t>PROPUESTAS DE PROYECTOS - MÓDULO Programador Web</w:t>
+        <w:t xml:space="preserve">PROPUESTAS DE PROYECTOS - MÓDULO Programador Web</w:t>
       </w:r>
     </w:p>
     <w:p>
@@ -28,26 +29,28 @@
         <w:spacing w:after="0" w:line="240" w:lineRule="auto"/>
         <w:jc w:val="center"/>
         <w:rPr>
-          <w:b/>
-          <w:color w:val="398AB7"/>
+          <w:b w:val="1"/>
+          <w:color w:val="398ab7"/>
           <w:sz w:val="24"/>
           <w:szCs w:val="24"/>
         </w:rPr>
       </w:pPr>
       <w:r>
         <w:rPr>
-          <w:b/>
+          <w:b w:val="1"/>
+          <w:rtl w:val="0"/>
         </w:rPr>
         <w:t xml:space="preserve">subir en la plataforma en </w:t>
       </w:r>
       <w:r>
         <w:rPr>
-          <w:b/>
-          <w:color w:val="398AB7"/>
+          <w:b w:val="1"/>
+          <w:color w:val="398ab7"/>
           <w:sz w:val="24"/>
           <w:szCs w:val="24"/>
+          <w:rtl w:val="0"/>
         </w:rPr>
-        <w:t>Evidencia 2: SPRINT 0 Presentación del proyecto</w:t>
+        <w:t xml:space="preserve">Evidencia 2: SPRINT 0 Presentación del proyecto</w:t>
       </w:r>
     </w:p>
     <w:p>
@@ -55,22 +58,27 @@
         <w:spacing w:after="0" w:line="240" w:lineRule="auto"/>
         <w:jc w:val="center"/>
         <w:rPr>
-          <w:b/>
+          <w:b w:val="1"/>
         </w:rPr>
       </w:pPr>
+      <w:r>
+        <w:rPr>
+          <w:rtl w:val="0"/>
+        </w:rPr>
+      </w:r>
     </w:p>
     <w:tbl>
       <w:tblPr>
-        <w:tblStyle w:val="a2"/>
-        <w:tblW w:w="10206" w:type="dxa"/>
-        <w:tblInd w:w="0" w:type="dxa"/>
+        <w:tblStyle w:val="Table1"/>
+        <w:tblW w:w="10206.0" w:type="dxa"/>
+        <w:jc w:val="left"/>
         <w:tblBorders>
-          <w:top w:val="single" w:sz="4" w:space="0" w:color="000000"/>
-          <w:left w:val="single" w:sz="4" w:space="0" w:color="000000"/>
-          <w:bottom w:val="single" w:sz="4" w:space="0" w:color="000000"/>
-          <w:right w:val="single" w:sz="4" w:space="0" w:color="000000"/>
-          <w:insideH w:val="single" w:sz="4" w:space="0" w:color="000000"/>
-          <w:insideV w:val="single" w:sz="4" w:space="0" w:color="000000"/>
+          <w:top w:color="000000" w:space="0" w:sz="4" w:val="single"/>
+          <w:left w:color="000000" w:space="0" w:sz="4" w:val="single"/>
+          <w:bottom w:color="000000" w:space="0" w:sz="4" w:val="single"/>
+          <w:right w:color="000000" w:space="0" w:sz="4" w:val="single"/>
+          <w:insideH w:color="000000" w:space="0" w:sz="4" w:val="single"/>
+          <w:insideV w:color="000000" w:space="0" w:sz="4" w:val="single"/>
         </w:tblBorders>
         <w:tblLayout w:type="fixed"/>
         <w:tblLook w:val="0400"/>
@@ -78,208 +86,241 @@
       <w:tblGrid>
         <w:gridCol w:w="5103"/>
         <w:gridCol w:w="5103"/>
+        <w:tblGridChange w:id="0">
+          <w:tblGrid>
+            <w:gridCol w:w="5103"/>
+            <w:gridCol w:w="5103"/>
+          </w:tblGrid>
+        </w:tblGridChange>
       </w:tblGrid>
       <w:tr>
         <w:trPr>
-          <w:cantSplit/>
-          <w:tblHeader/>
+          <w:cantSplit w:val="0"/>
+          <w:tblHeader w:val="0"/>
         </w:trPr>
         <w:tc>
           <w:tcPr>
-            <w:tcW w:w="5103" w:type="dxa"/>
             <w:tcBorders>
-              <w:right w:val="single" w:sz="4" w:space="0" w:color="000000"/>
+              <w:right w:color="000000" w:space="0" w:sz="4" w:val="single"/>
             </w:tcBorders>
           </w:tcPr>
           <w:p>
             <w:pPr>
               <w:pBdr>
-                <w:top w:val="nil"/>
-                <w:left w:val="nil"/>
-                <w:bottom w:val="nil"/>
-                <w:right w:val="nil"/>
-                <w:between w:val="nil"/>
+                <w:top w:space="0" w:sz="0" w:val="nil"/>
+                <w:left w:space="0" w:sz="0" w:val="nil"/>
+                <w:bottom w:space="0" w:sz="0" w:val="nil"/>
+                <w:right w:space="0" w:sz="0" w:val="nil"/>
+                <w:between w:space="0" w:sz="0" w:val="nil"/>
               </w:pBdr>
               <w:spacing w:after="200" w:line="276" w:lineRule="auto"/>
-              <w:ind w:left="142"/>
-              <w:rPr>
-                <w:b/>
+              <w:ind w:left="142" w:firstLine="0"/>
+              <w:rPr>
+                <w:b w:val="1"/>
+                <w:i w:val="1"/>
                 <w:color w:val="000000"/>
               </w:rPr>
             </w:pPr>
             <w:r>
               <w:rPr>
-                <w:b/>
+                <w:b w:val="1"/>
                 <w:color w:val="000000"/>
-              </w:rPr>
-              <w:t xml:space="preserve">Institución ISPC: </w:t>
+                <w:rtl w:val="0"/>
+              </w:rPr>
+              <w:t xml:space="preserve">Institución ISPC:</w:t>
+            </w:r>
+            <w:r>
+              <w:rPr>
+                <w:b w:val="1"/>
+                <w:i w:val="1"/>
+                <w:color w:val="000000"/>
+                <w:rtl w:val="0"/>
+              </w:rPr>
+              <w:t xml:space="preserve"> </w:t>
             </w:r>
             <w:hyperlink r:id="rId7">
               <w:r>
                 <w:rPr>
-                  <w:color w:val="000000"/>
+                  <w:i w:val="1"/>
+                  <w:color w:val="1155cc"/>
                   <w:u w:val="single"/>
+                  <w:rtl w:val="0"/>
                 </w:rPr>
-                <w:t>https://www.ispc.edu.ar/</w:t>
+                <w:t xml:space="preserve">https://www.ispc.edu.ar/</w:t>
               </w:r>
             </w:hyperlink>
-          </w:p>
-        </w:tc>
-        <w:tc>
-          <w:tcPr>
-            <w:tcW w:w="5103" w:type="dxa"/>
+            <w:r>
+              <w:rPr>
+                <w:rtl w:val="0"/>
+              </w:rPr>
+            </w:r>
+          </w:p>
+        </w:tc>
+        <w:tc>
+          <w:tcPr>
             <w:tcBorders>
-              <w:left w:val="single" w:sz="4" w:space="0" w:color="000000"/>
+              <w:left w:color="000000" w:space="0" w:sz="4" w:val="single"/>
             </w:tcBorders>
           </w:tcPr>
           <w:p>
             <w:pPr>
               <w:rPr>
-                <w:b/>
-              </w:rPr>
-            </w:pPr>
+                <w:b w:val="1"/>
+              </w:rPr>
+            </w:pPr>
+            <w:r>
+              <w:rPr>
+                <w:rtl w:val="0"/>
+              </w:rPr>
+            </w:r>
           </w:p>
         </w:tc>
       </w:tr>
       <w:tr>
         <w:trPr>
-          <w:cantSplit/>
-          <w:tblHeader/>
+          <w:cantSplit w:val="0"/>
+          <w:tblHeader w:val="0"/>
         </w:trPr>
         <w:tc>
           <w:tcPr>
-            <w:tcW w:w="5103" w:type="dxa"/>
             <w:tcBorders>
-              <w:right w:val="single" w:sz="4" w:space="0" w:color="000000"/>
+              <w:right w:color="000000" w:space="0" w:sz="4" w:val="single"/>
             </w:tcBorders>
           </w:tcPr>
           <w:p>
             <w:pPr>
-              <w:ind w:left="142"/>
-              <w:rPr>
-                <w:b/>
-              </w:rPr>
-            </w:pPr>
-            <w:r>
-              <w:rPr>
-                <w:b/>
-              </w:rPr>
-              <w:t>Carrera: Tecnicatura superior en Desarrollo Web y Aplicaciones Digitales</w:t>
-            </w:r>
-          </w:p>
-        </w:tc>
-        <w:tc>
-          <w:tcPr>
-            <w:tcW w:w="5103" w:type="dxa"/>
+              <w:ind w:left="142" w:firstLine="0"/>
+              <w:rPr>
+                <w:b w:val="1"/>
+              </w:rPr>
+            </w:pPr>
+            <w:r>
+              <w:rPr>
+                <w:b w:val="1"/>
+                <w:rtl w:val="0"/>
+              </w:rPr>
+              <w:t xml:space="preserve">Carrera: Tecnicatura superior en Desarrollo Web y Aplicaciones Digitales</w:t>
+            </w:r>
+          </w:p>
+        </w:tc>
+        <w:tc>
+          <w:tcPr>
             <w:tcBorders>
-              <w:left w:val="single" w:sz="4" w:space="0" w:color="000000"/>
+              <w:left w:color="000000" w:space="0" w:sz="4" w:val="single"/>
             </w:tcBorders>
           </w:tcPr>
           <w:p>
             <w:pPr>
               <w:rPr>
-                <w:b/>
-              </w:rPr>
-            </w:pPr>
-            <w:r>
-              <w:rPr>
-                <w:b/>
-              </w:rPr>
-              <w:t>Ciclo lectivo: 2023</w:t>
+                <w:b w:val="1"/>
+              </w:rPr>
+            </w:pPr>
+            <w:r>
+              <w:rPr>
+                <w:b w:val="1"/>
+                <w:rtl w:val="0"/>
+              </w:rPr>
+              <w:t xml:space="preserve">Ciclo lectivo: 2023</w:t>
             </w:r>
           </w:p>
         </w:tc>
       </w:tr>
       <w:tr>
         <w:trPr>
-          <w:cantSplit/>
-          <w:tblHeader/>
+          <w:cantSplit w:val="0"/>
+          <w:tblHeader w:val="0"/>
         </w:trPr>
         <w:tc>
           <w:tcPr>
-            <w:tcW w:w="5103" w:type="dxa"/>
             <w:tcBorders>
-              <w:right w:val="single" w:sz="4" w:space="0" w:color="000000"/>
+              <w:right w:color="000000" w:space="0" w:sz="4" w:val="single"/>
             </w:tcBorders>
           </w:tcPr>
           <w:p>
             <w:pPr>
-              <w:ind w:left="142"/>
+              <w:ind w:left="142" w:firstLine="0"/>
               <w:jc w:val="both"/>
               <w:rPr>
-                <w:b/>
-              </w:rPr>
-            </w:pPr>
-            <w:r>
-              <w:rPr>
-                <w:b/>
+                <w:b w:val="1"/>
+              </w:rPr>
+            </w:pPr>
+            <w:r>
+              <w:rPr>
+                <w:b w:val="1"/>
+                <w:rtl w:val="0"/>
               </w:rPr>
               <w:t xml:space="preserve">Espacio Curricular: </w:t>
             </w:r>
             <w:r>
               <w:rPr>
-                <w:i/>
-                <w:color w:val="C00000"/>
-              </w:rPr>
-              <w:t>Módulo Programador Web</w:t>
-            </w:r>
-          </w:p>
-        </w:tc>
-        <w:tc>
-          <w:tcPr>
-            <w:tcW w:w="5103" w:type="dxa"/>
+                <w:i w:val="1"/>
+                <w:color w:val="c00000"/>
+                <w:rtl w:val="0"/>
+              </w:rPr>
+              <w:t xml:space="preserve">Módulo Programador Web</w:t>
+            </w:r>
+            <w:r>
+              <w:rPr>
+                <w:rtl w:val="0"/>
+              </w:rPr>
+            </w:r>
+          </w:p>
+        </w:tc>
+        <w:tc>
+          <w:tcPr>
             <w:tcBorders>
-              <w:left w:val="single" w:sz="4" w:space="0" w:color="000000"/>
+              <w:left w:color="000000" w:space="0" w:sz="4" w:val="single"/>
             </w:tcBorders>
           </w:tcPr>
           <w:p>
             <w:pPr>
               <w:rPr>
-                <w:b/>
-              </w:rPr>
-            </w:pPr>
-            <w:r>
-              <w:rPr>
-                <w:b/>
-              </w:rPr>
-              <w:t>Cohorte 2022</w:t>
+                <w:b w:val="1"/>
+              </w:rPr>
+            </w:pPr>
+            <w:r>
+              <w:rPr>
+                <w:b w:val="1"/>
+                <w:rtl w:val="0"/>
+              </w:rPr>
+              <w:t xml:space="preserve">Cohorte 2022</w:t>
             </w:r>
           </w:p>
         </w:tc>
       </w:tr>
       <w:tr>
         <w:trPr>
-          <w:cantSplit/>
-          <w:tblHeader/>
+          <w:cantSplit w:val="0"/>
+          <w:tblHeader w:val="0"/>
         </w:trPr>
         <w:tc>
           <w:tcPr>
-            <w:tcW w:w="5103" w:type="dxa"/>
             <w:tcBorders>
-              <w:right w:val="single" w:sz="4" w:space="0" w:color="000000"/>
+              <w:right w:color="000000" w:space="0" w:sz="4" w:val="single"/>
             </w:tcBorders>
-            <w:shd w:val="clear" w:color="auto" w:fill="F2F2F2"/>
+            <w:shd w:fill="f2f2f2" w:val="clear"/>
           </w:tcPr>
           <w:p>
             <w:pPr>
               <w:pBdr>
-                <w:top w:val="nil"/>
-                <w:left w:val="nil"/>
-                <w:bottom w:val="nil"/>
-                <w:right w:val="nil"/>
-                <w:between w:val="nil"/>
+                <w:top w:space="0" w:sz="0" w:val="nil"/>
+                <w:left w:space="0" w:sz="0" w:val="nil"/>
+                <w:bottom w:space="0" w:sz="0" w:val="nil"/>
+                <w:right w:space="0" w:sz="0" w:val="nil"/>
+                <w:between w:space="0" w:sz="0" w:val="nil"/>
               </w:pBdr>
               <w:spacing w:after="200" w:line="276" w:lineRule="auto"/>
-              <w:ind w:left="142"/>
-              <w:rPr>
-                <w:b/>
+              <w:ind w:left="142" w:firstLine="0"/>
+              <w:rPr>
+                <w:b w:val="1"/>
                 <w:color w:val="000000"/>
               </w:rPr>
             </w:pPr>
             <w:r>
               <w:rPr>
-                <w:b/>
+                <w:b w:val="1"/>
                 <w:color w:val="000000"/>
+                <w:rtl w:val="0"/>
               </w:rPr>
               <w:t xml:space="preserve">Observaciones: </w:t>
             </w:r>
@@ -287,27 +328,50 @@
         </w:tc>
         <w:tc>
           <w:tcPr>
-            <w:tcW w:w="5103" w:type="dxa"/>
             <w:tcBorders>
-              <w:left w:val="single" w:sz="4" w:space="0" w:color="000000"/>
+              <w:left w:color="000000" w:space="0" w:sz="4" w:val="single"/>
             </w:tcBorders>
-            <w:shd w:val="clear" w:color="auto" w:fill="F2F2F2"/>
+            <w:shd w:fill="f2f2f2" w:val="clear"/>
           </w:tcPr>
           <w:p>
             <w:pPr>
               <w:pBdr>
-                <w:top w:val="nil"/>
-                <w:left w:val="nil"/>
-                <w:bottom w:val="nil"/>
-                <w:right w:val="nil"/>
-                <w:between w:val="nil"/>
+                <w:top w:space="0" w:sz="0" w:val="nil"/>
+                <w:left w:space="0" w:sz="0" w:val="nil"/>
+                <w:bottom w:space="0" w:sz="0" w:val="nil"/>
+                <w:right w:space="0" w:sz="0" w:val="nil"/>
+                <w:between w:space="0" w:sz="0" w:val="nil"/>
               </w:pBdr>
               <w:spacing w:after="200" w:line="276" w:lineRule="auto"/>
               <w:rPr>
-                <w:b/>
+                <w:i w:val="1"/>
                 <w:color w:val="000000"/>
               </w:rPr>
             </w:pPr>
+            <w:r>
+              <w:rPr>
+                <w:b w:val="1"/>
+                <w:rtl w:val="0"/>
+              </w:rPr>
+              <w:t xml:space="preserve">Repositorio GITHUB anterior:</w:t>
+              <w:br w:type="textWrapping"/>
+            </w:r>
+            <w:hyperlink r:id="rId8">
+              <w:r>
+                <w:rPr>
+                  <w:i w:val="1"/>
+                  <w:color w:val="1155cc"/>
+                  <w:u w:val="single"/>
+                  <w:rtl w:val="0"/>
+                </w:rPr>
+                <w:t xml:space="preserve">https://github.com/MatiasRaulIbarra/Proyecto_full_stack2022</w:t>
+              </w:r>
+            </w:hyperlink>
+            <w:r>
+              <w:rPr>
+                <w:rtl w:val="0"/>
+              </w:rPr>
+            </w:r>
           </w:p>
         </w:tc>
       </w:tr>
@@ -315,116 +379,147 @@
     <w:p>
       <w:pPr>
         <w:tabs>
-          <w:tab w:val="left" w:pos="990"/>
+          <w:tab w:val="left" w:leader="none" w:pos="990"/>
         </w:tabs>
         <w:spacing w:after="0" w:line="240" w:lineRule="auto"/>
         <w:rPr>
-          <w:b/>
+          <w:b w:val="1"/>
         </w:rPr>
       </w:pPr>
       <w:r>
         <w:rPr>
-          <w:b/>
+          <w:b w:val="1"/>
+          <w:rtl w:val="0"/>
         </w:rPr>
         <w:tab/>
       </w:r>
     </w:p>
     <w:tbl>
       <w:tblPr>
-        <w:tblStyle w:val="a3"/>
-        <w:tblW w:w="10206" w:type="dxa"/>
-        <w:tblInd w:w="0" w:type="dxa"/>
+        <w:tblStyle w:val="Table2"/>
+        <w:tblW w:w="10206.0" w:type="dxa"/>
+        <w:jc w:val="left"/>
         <w:tblBorders>
-          <w:top w:val="single" w:sz="4" w:space="0" w:color="000000"/>
-          <w:left w:val="single" w:sz="4" w:space="0" w:color="000000"/>
-          <w:bottom w:val="single" w:sz="4" w:space="0" w:color="000000"/>
-          <w:right w:val="single" w:sz="4" w:space="0" w:color="000000"/>
-          <w:insideH w:val="single" w:sz="4" w:space="0" w:color="000000"/>
-          <w:insideV w:val="single" w:sz="4" w:space="0" w:color="000000"/>
+          <w:top w:color="000000" w:space="0" w:sz="4" w:val="single"/>
+          <w:left w:color="000000" w:space="0" w:sz="4" w:val="single"/>
+          <w:bottom w:color="000000" w:space="0" w:sz="4" w:val="single"/>
+          <w:right w:color="000000" w:space="0" w:sz="4" w:val="single"/>
+          <w:insideH w:color="000000" w:space="0" w:sz="4" w:val="single"/>
+          <w:insideV w:color="000000" w:space="0" w:sz="4" w:val="single"/>
         </w:tblBorders>
         <w:tblLayout w:type="fixed"/>
         <w:tblLook w:val="0400"/>
       </w:tblPr>
       <w:tblGrid>
         <w:gridCol w:w="10206"/>
+        <w:tblGridChange w:id="0">
+          <w:tblGrid>
+            <w:gridCol w:w="10206"/>
+          </w:tblGrid>
+        </w:tblGridChange>
       </w:tblGrid>
       <w:tr>
         <w:trPr>
-          <w:cantSplit/>
-          <w:tblHeader/>
+          <w:cantSplit w:val="0"/>
+          <w:tblHeader w:val="0"/>
         </w:trPr>
         <w:tc>
           <w:tcPr>
-            <w:tcW w:w="10206" w:type="dxa"/>
             <w:tcBorders>
-              <w:right w:val="single" w:sz="4" w:space="0" w:color="000000"/>
+              <w:right w:color="000000" w:space="0" w:sz="4" w:val="single"/>
             </w:tcBorders>
           </w:tcPr>
           <w:p>
-            <w:r>
-              <w:rPr>
-                <w:b/>
-              </w:rPr>
-              <w:t xml:space="preserve">  Grupo/Repositorio GITHUB: </w:t>
-            </w:r>
-            <w:r>
-              <w:t>https://github.com/Macanuda/ProyectoProgamador2023</w:t>
+            <w:pPr>
+              <w:rPr>
+                <w:i w:val="1"/>
+              </w:rPr>
+            </w:pPr>
+            <w:r>
+              <w:rPr>
+                <w:b w:val="1"/>
+                <w:rtl w:val="0"/>
+              </w:rPr>
+              <w:t xml:space="preserve">  Grupo/Repositorio GITHUB:</w:t>
+            </w:r>
+            <w:r>
+              <w:rPr>
+                <w:b w:val="1"/>
+                <w:i w:val="1"/>
+                <w:rtl w:val="0"/>
+              </w:rPr>
+              <w:t xml:space="preserve"> </w:t>
+            </w:r>
+            <w:hyperlink r:id="rId9">
+              <w:r>
+                <w:rPr>
+                  <w:i w:val="1"/>
+                  <w:color w:val="1155cc"/>
+                  <w:u w:val="single"/>
+                  <w:rtl w:val="0"/>
+                </w:rPr>
+                <w:t xml:space="preserve">https://github.com/Macanuda/ProyectoProgamador2023</w:t>
+              </w:r>
+            </w:hyperlink>
+            <w:r>
+              <w:rPr>
+                <w:rtl w:val="0"/>
+              </w:rPr>
             </w:r>
           </w:p>
         </w:tc>
       </w:tr>
       <w:tr>
         <w:trPr>
-          <w:cantSplit/>
-          <w:tblHeader/>
+          <w:cantSplit w:val="0"/>
+          <w:tblHeader w:val="0"/>
         </w:trPr>
         <w:tc>
           <w:tcPr>
-            <w:tcW w:w="10206" w:type="dxa"/>
             <w:tcBorders>
-              <w:right w:val="single" w:sz="4" w:space="0" w:color="000000"/>
+              <w:right w:color="000000" w:space="0" w:sz="4" w:val="single"/>
             </w:tcBorders>
           </w:tcPr>
           <w:p>
             <w:pPr>
-              <w:ind w:left="142"/>
+              <w:ind w:left="142" w:firstLine="0"/>
               <w:jc w:val="both"/>
               <w:rPr>
-                <w:b/>
-              </w:rPr>
-            </w:pPr>
-            <w:r>
-              <w:rPr>
-                <w:b/>
-              </w:rPr>
-              <w:t>Apellido y Nombres de Estudiantes:</w:t>
+                <w:b w:val="1"/>
+              </w:rPr>
+            </w:pPr>
+            <w:r>
+              <w:rPr>
+                <w:b w:val="1"/>
+                <w:rtl w:val="0"/>
+              </w:rPr>
+              <w:t xml:space="preserve">Apellido y Nombres de Estudiantes:</w:t>
             </w:r>
           </w:p>
         </w:tc>
       </w:tr>
       <w:tr>
         <w:trPr>
-          <w:cantSplit/>
-          <w:tblHeader/>
+          <w:cantSplit w:val="0"/>
+          <w:tblHeader w:val="0"/>
         </w:trPr>
         <w:tc>
           <w:tcPr>
-            <w:tcW w:w="10206" w:type="dxa"/>
             <w:tcBorders>
-              <w:right w:val="single" w:sz="4" w:space="0" w:color="000000"/>
+              <w:right w:color="000000" w:space="0" w:sz="4" w:val="single"/>
             </w:tcBorders>
           </w:tcPr>
           <w:p>
             <w:pPr>
               <w:pBdr>
-                <w:top w:val="nil"/>
-                <w:left w:val="nil"/>
-                <w:bottom w:val="nil"/>
-                <w:right w:val="nil"/>
-                <w:between w:val="nil"/>
+                <w:top w:space="0" w:sz="0" w:val="nil"/>
+                <w:left w:space="0" w:sz="0" w:val="nil"/>
+                <w:bottom w:space="0" w:sz="0" w:val="nil"/>
+                <w:right w:space="0" w:sz="0" w:val="nil"/>
+                <w:between w:space="0" w:sz="0" w:val="nil"/>
               </w:pBdr>
               <w:spacing w:after="200" w:line="276" w:lineRule="auto"/>
-              <w:ind w:left="142"/>
+              <w:ind w:left="142" w:firstLine="0"/>
               <w:rPr>
                 <w:color w:val="000000"/>
               </w:rPr>
@@ -432,6 +527,7 @@
             <w:r>
               <w:rPr>
                 <w:color w:val="000000"/>
+                <w:rtl w:val="0"/>
               </w:rPr>
               <w:t xml:space="preserve">1 Alvarado, Gonzalo Ezequiel </w:t>
             </w:r>
@@ -440,27 +536,26 @@
       </w:tr>
       <w:tr>
         <w:trPr>
-          <w:cantSplit/>
-          <w:tblHeader/>
+          <w:cantSplit w:val="0"/>
+          <w:tblHeader w:val="0"/>
         </w:trPr>
         <w:tc>
           <w:tcPr>
-            <w:tcW w:w="10206" w:type="dxa"/>
             <w:tcBorders>
-              <w:right w:val="single" w:sz="4" w:space="0" w:color="000000"/>
+              <w:right w:color="000000" w:space="0" w:sz="4" w:val="single"/>
             </w:tcBorders>
           </w:tcPr>
           <w:p>
             <w:pPr>
               <w:pBdr>
-                <w:top w:val="nil"/>
-                <w:left w:val="nil"/>
-                <w:bottom w:val="nil"/>
-                <w:right w:val="nil"/>
-                <w:between w:val="nil"/>
+                <w:top w:space="0" w:sz="0" w:val="nil"/>
+                <w:left w:space="0" w:sz="0" w:val="nil"/>
+                <w:bottom w:space="0" w:sz="0" w:val="nil"/>
+                <w:right w:space="0" w:sz="0" w:val="nil"/>
+                <w:between w:space="0" w:sz="0" w:val="nil"/>
               </w:pBdr>
               <w:spacing w:after="200" w:line="276" w:lineRule="auto"/>
-              <w:ind w:left="142"/>
+              <w:ind w:left="142" w:firstLine="0"/>
               <w:rPr>
                 <w:color w:val="000000"/>
               </w:rPr>
@@ -468,6 +563,7 @@
             <w:r>
               <w:rPr>
                 <w:color w:val="000000"/>
+                <w:rtl w:val="0"/>
               </w:rPr>
               <w:t xml:space="preserve">2  Carranza, Javier </w:t>
             </w:r>
@@ -476,27 +572,26 @@
       </w:tr>
       <w:tr>
         <w:trPr>
-          <w:cantSplit/>
-          <w:tblHeader/>
+          <w:cantSplit w:val="0"/>
+          <w:tblHeader w:val="0"/>
         </w:trPr>
         <w:tc>
           <w:tcPr>
-            <w:tcW w:w="10206" w:type="dxa"/>
             <w:tcBorders>
-              <w:right w:val="single" w:sz="4" w:space="0" w:color="000000"/>
+              <w:right w:color="000000" w:space="0" w:sz="4" w:val="single"/>
             </w:tcBorders>
           </w:tcPr>
           <w:p>
             <w:pPr>
               <w:pBdr>
-                <w:top w:val="nil"/>
-                <w:left w:val="nil"/>
-                <w:bottom w:val="nil"/>
-                <w:right w:val="nil"/>
-                <w:between w:val="nil"/>
+                <w:top w:space="0" w:sz="0" w:val="nil"/>
+                <w:left w:space="0" w:sz="0" w:val="nil"/>
+                <w:bottom w:space="0" w:sz="0" w:val="nil"/>
+                <w:right w:space="0" w:sz="0" w:val="nil"/>
+                <w:between w:space="0" w:sz="0" w:val="nil"/>
               </w:pBdr>
               <w:spacing w:after="200" w:line="276" w:lineRule="auto"/>
-              <w:ind w:left="142"/>
+              <w:ind w:left="142" w:firstLine="0"/>
               <w:rPr>
                 <w:color w:val="000000"/>
               </w:rPr>
@@ -504,6 +599,7 @@
             <w:r>
               <w:rPr>
                 <w:color w:val="000000"/>
+                <w:rtl w:val="0"/>
               </w:rPr>
               <w:t xml:space="preserve">3 Fernández, Ma. Soledad </w:t>
             </w:r>
@@ -512,27 +608,26 @@
       </w:tr>
       <w:tr>
         <w:trPr>
-          <w:cantSplit/>
-          <w:tblHeader/>
+          <w:cantSplit w:val="0"/>
+          <w:tblHeader w:val="0"/>
         </w:trPr>
         <w:tc>
           <w:tcPr>
-            <w:tcW w:w="10206" w:type="dxa"/>
             <w:tcBorders>
-              <w:right w:val="single" w:sz="4" w:space="0" w:color="000000"/>
+              <w:right w:color="000000" w:space="0" w:sz="4" w:val="single"/>
             </w:tcBorders>
           </w:tcPr>
           <w:p>
             <w:pPr>
               <w:pBdr>
-                <w:top w:val="nil"/>
-                <w:left w:val="nil"/>
-                <w:bottom w:val="nil"/>
-                <w:right w:val="nil"/>
-                <w:between w:val="nil"/>
+                <w:top w:space="0" w:sz="0" w:val="nil"/>
+                <w:left w:space="0" w:sz="0" w:val="nil"/>
+                <w:bottom w:space="0" w:sz="0" w:val="nil"/>
+                <w:right w:space="0" w:sz="0" w:val="nil"/>
+                <w:between w:space="0" w:sz="0" w:val="nil"/>
               </w:pBdr>
               <w:spacing w:after="200" w:line="276" w:lineRule="auto"/>
-              <w:ind w:left="142"/>
+              <w:ind w:left="142" w:firstLine="0"/>
               <w:rPr>
                 <w:color w:val="000000"/>
               </w:rPr>
@@ -540,43 +635,49 @@
             <w:r>
               <w:rPr>
                 <w:color w:val="000000"/>
-              </w:rPr>
-              <w:t>4</w:t>
-            </w:r>
-            <w:r>
-              <w:rPr>
-                <w:rFonts w:ascii="Arial" w:eastAsia="Arial" w:hAnsi="Arial" w:cs="Arial"/>
+                <w:rtl w:val="0"/>
+              </w:rPr>
+              <w:t xml:space="preserve">4</w:t>
+            </w:r>
+            <w:r>
+              <w:rPr>
+                <w:rFonts w:ascii="Arial" w:cs="Arial" w:eastAsia="Arial" w:hAnsi="Arial"/>
                 <w:sz w:val="20"/>
                 <w:szCs w:val="20"/>
+                <w:rtl w:val="0"/>
               </w:rPr>
               <w:t xml:space="preserve"> Ibarra, Matías Raúl </w:t>
+            </w:r>
+            <w:r>
+              <w:rPr>
+                <w:rtl w:val="0"/>
+              </w:rPr>
             </w:r>
           </w:p>
         </w:tc>
       </w:tr>
       <w:tr>
         <w:trPr>
-          <w:cantSplit/>
-          <w:tblHeader/>
+          <w:cantSplit w:val="0"/>
+          <w:tblHeader w:val="0"/>
         </w:trPr>
         <w:tc>
           <w:tcPr>
-            <w:tcW w:w="10206" w:type="dxa"/>
             <w:tcBorders>
-              <w:right w:val="single" w:sz="4" w:space="0" w:color="000000"/>
+              <w:right w:color="000000" w:space="0" w:sz="4" w:val="single"/>
             </w:tcBorders>
           </w:tcPr>
           <w:p>
             <w:pPr>
               <w:pBdr>
-                <w:top w:val="nil"/>
-                <w:left w:val="nil"/>
-                <w:bottom w:val="nil"/>
-                <w:right w:val="nil"/>
-                <w:between w:val="nil"/>
+                <w:top w:space="0" w:sz="0" w:val="nil"/>
+                <w:left w:space="0" w:sz="0" w:val="nil"/>
+                <w:bottom w:space="0" w:sz="0" w:val="nil"/>
+                <w:right w:space="0" w:sz="0" w:val="nil"/>
+                <w:between w:space="0" w:sz="0" w:val="nil"/>
               </w:pBdr>
               <w:spacing w:after="200" w:line="276" w:lineRule="auto"/>
-              <w:ind w:left="142"/>
+              <w:ind w:left="142" w:firstLine="0"/>
               <w:rPr>
                 <w:color w:val="000000"/>
               </w:rPr>
@@ -584,20 +685,23 @@
             <w:r>
               <w:rPr>
                 <w:color w:val="000000"/>
+                <w:rtl w:val="0"/>
               </w:rPr>
               <w:t xml:space="preserve">5 </w:t>
             </w:r>
             <w:r>
               <w:rPr>
-                <w:rFonts w:ascii="Arial" w:eastAsia="Arial" w:hAnsi="Arial" w:cs="Arial"/>
+                <w:rFonts w:ascii="Arial" w:cs="Arial" w:eastAsia="Arial" w:hAnsi="Arial"/>
                 <w:sz w:val="20"/>
                 <w:szCs w:val="20"/>
+                <w:rtl w:val="0"/>
               </w:rPr>
               <w:t xml:space="preserve">Medina, </w:t>
             </w:r>
             <w:r>
               <w:rPr>
                 <w:color w:val="000000"/>
+                <w:rtl w:val="0"/>
               </w:rPr>
               <w:t xml:space="preserve">Pablo Esteban </w:t>
             </w:r>
@@ -606,142 +710,168 @@
       </w:tr>
       <w:tr>
         <w:trPr>
-          <w:cantSplit/>
-          <w:tblHeader/>
+          <w:cantSplit w:val="0"/>
+          <w:tblHeader w:val="0"/>
         </w:trPr>
         <w:tc>
           <w:tcPr>
-            <w:tcW w:w="10206" w:type="dxa"/>
             <w:tcBorders>
-              <w:right w:val="single" w:sz="4" w:space="0" w:color="000000"/>
+              <w:right w:color="000000" w:space="0" w:sz="4" w:val="single"/>
             </w:tcBorders>
           </w:tcPr>
           <w:p>
             <w:pPr>
               <w:pBdr>
-                <w:top w:val="nil"/>
-                <w:left w:val="nil"/>
-                <w:bottom w:val="nil"/>
-                <w:right w:val="nil"/>
-                <w:between w:val="nil"/>
+                <w:top w:space="0" w:sz="0" w:val="nil"/>
+                <w:left w:space="0" w:sz="0" w:val="nil"/>
+                <w:bottom w:space="0" w:sz="0" w:val="nil"/>
+                <w:right w:space="0" w:sz="0" w:val="nil"/>
+                <w:between w:space="0" w:sz="0" w:val="nil"/>
               </w:pBdr>
               <w:spacing w:after="200" w:line="276" w:lineRule="auto"/>
-              <w:ind w:left="142"/>
+              <w:ind w:left="142" w:firstLine="0"/>
               <w:rPr>
                 <w:color w:val="000000"/>
               </w:rPr>
             </w:pPr>
             <w:r>
+              <w:rPr>
+                <w:rtl w:val="0"/>
+              </w:rPr>
               <w:t xml:space="preserve">6 </w:t>
             </w:r>
             <w:r>
               <w:rPr>
                 <w:color w:val="000000"/>
+                <w:rtl w:val="0"/>
               </w:rPr>
               <w:t xml:space="preserve">Meier, </w:t>
             </w:r>
             <w:r>
               <w:rPr>
-                <w:rFonts w:ascii="Arial" w:eastAsia="Arial" w:hAnsi="Arial" w:cs="Arial"/>
+                <w:rFonts w:ascii="Arial" w:cs="Arial" w:eastAsia="Arial" w:hAnsi="Arial"/>
                 <w:sz w:val="20"/>
                 <w:szCs w:val="20"/>
-              </w:rPr>
-              <w:t>Iván Didier</w:t>
+                <w:rtl w:val="0"/>
+              </w:rPr>
+              <w:t xml:space="preserve">Iván Didier</w:t>
+            </w:r>
+            <w:r>
+              <w:rPr>
+                <w:rtl w:val="0"/>
+              </w:rPr>
             </w:r>
           </w:p>
         </w:tc>
       </w:tr>
       <w:tr>
         <w:trPr>
-          <w:cantSplit/>
-          <w:tblHeader/>
+          <w:cantSplit w:val="0"/>
+          <w:tblHeader w:val="0"/>
         </w:trPr>
         <w:tc>
           <w:tcPr>
-            <w:tcW w:w="10206" w:type="dxa"/>
             <w:tcBorders>
-              <w:right w:val="single" w:sz="4" w:space="0" w:color="000000"/>
+              <w:right w:color="000000" w:space="0" w:sz="4" w:val="single"/>
             </w:tcBorders>
           </w:tcPr>
           <w:p>
             <w:pPr>
               <w:pBdr>
-                <w:top w:val="nil"/>
-                <w:left w:val="nil"/>
-                <w:bottom w:val="nil"/>
-                <w:right w:val="nil"/>
-                <w:between w:val="nil"/>
+                <w:top w:space="0" w:sz="0" w:val="nil"/>
+                <w:left w:space="0" w:sz="0" w:val="nil"/>
+                <w:bottom w:space="0" w:sz="0" w:val="nil"/>
+                <w:right w:space="0" w:sz="0" w:val="nil"/>
+                <w:between w:space="0" w:sz="0" w:val="nil"/>
               </w:pBdr>
               <w:spacing w:after="200" w:line="276" w:lineRule="auto"/>
-              <w:ind w:left="142"/>
+              <w:ind w:left="142" w:firstLine="0"/>
               <w:rPr>
                 <w:color w:val="000000"/>
               </w:rPr>
             </w:pPr>
             <w:r>
+              <w:rPr>
+                <w:rtl w:val="0"/>
+              </w:rPr>
               <w:t xml:space="preserve">7 Ortiz, Carlos Gustavo </w:t>
+            </w:r>
+            <w:r>
+              <w:rPr>
+                <w:rtl w:val="0"/>
+              </w:rPr>
             </w:r>
           </w:p>
         </w:tc>
       </w:tr>
       <w:tr>
         <w:trPr>
-          <w:cantSplit/>
-          <w:tblHeader/>
+          <w:cantSplit w:val="0"/>
+          <w:tblHeader w:val="0"/>
         </w:trPr>
         <w:tc>
           <w:tcPr>
-            <w:tcW w:w="10206" w:type="dxa"/>
             <w:tcBorders>
-              <w:right w:val="single" w:sz="4" w:space="0" w:color="000000"/>
+              <w:right w:color="000000" w:space="0" w:sz="4" w:val="single"/>
             </w:tcBorders>
           </w:tcPr>
           <w:p>
             <w:pPr>
               <w:pBdr>
-                <w:top w:val="nil"/>
-                <w:left w:val="nil"/>
-                <w:bottom w:val="nil"/>
-                <w:right w:val="nil"/>
-                <w:between w:val="nil"/>
+                <w:top w:space="0" w:sz="0" w:val="nil"/>
+                <w:left w:space="0" w:sz="0" w:val="nil"/>
+                <w:bottom w:space="0" w:sz="0" w:val="nil"/>
+                <w:right w:space="0" w:sz="0" w:val="nil"/>
+                <w:between w:space="0" w:sz="0" w:val="nil"/>
               </w:pBdr>
               <w:spacing w:after="200" w:line="276" w:lineRule="auto"/>
-              <w:ind w:left="142"/>
+              <w:ind w:left="142" w:firstLine="0"/>
               <w:rPr>
                 <w:color w:val="000000"/>
               </w:rPr>
             </w:pPr>
             <w:r>
+              <w:rPr>
+                <w:rtl w:val="0"/>
+              </w:rPr>
               <w:t xml:space="preserve">8 Sánchez, Sebastian </w:t>
+            </w:r>
+            <w:r>
+              <w:rPr>
+                <w:rtl w:val="0"/>
+              </w:rPr>
             </w:r>
           </w:p>
         </w:tc>
       </w:tr>
       <w:tr>
         <w:trPr>
-          <w:cantSplit/>
-          <w:tblHeader/>
+          <w:cantSplit w:val="0"/>
+          <w:tblHeader w:val="0"/>
         </w:trPr>
         <w:tc>
           <w:tcPr>
-            <w:tcW w:w="10206" w:type="dxa"/>
             <w:tcBorders>
-              <w:right w:val="single" w:sz="4" w:space="0" w:color="000000"/>
+              <w:right w:color="000000" w:space="0" w:sz="4" w:val="single"/>
             </w:tcBorders>
           </w:tcPr>
           <w:p>
             <w:pPr>
               <w:pBdr>
-                <w:top w:val="nil"/>
-                <w:left w:val="nil"/>
-                <w:bottom w:val="nil"/>
-                <w:right w:val="nil"/>
-                <w:between w:val="nil"/>
+                <w:top w:space="0" w:sz="0" w:val="nil"/>
+                <w:left w:space="0" w:sz="0" w:val="nil"/>
+                <w:bottom w:space="0" w:sz="0" w:val="nil"/>
+                <w:right w:space="0" w:sz="0" w:val="nil"/>
+                <w:between w:space="0" w:sz="0" w:val="nil"/>
               </w:pBdr>
               <w:spacing w:after="200" w:line="276" w:lineRule="auto"/>
-              <w:ind w:left="142"/>
-            </w:pPr>
-            <w:r>
+              <w:ind w:left="142" w:firstLine="0"/>
+              <w:rPr/>
+            </w:pPr>
+            <w:r>
+              <w:rPr>
+                <w:rtl w:val="0"/>
+              </w:rPr>
               <w:t xml:space="preserve">9 Tabares, Yanela Evelina </w:t>
             </w:r>
           </w:p>
@@ -749,38 +879,47 @@
       </w:tr>
       <w:tr>
         <w:trPr>
-          <w:cantSplit/>
-          <w:tblHeader/>
+          <w:cantSplit w:val="0"/>
+          <w:tblHeader w:val="0"/>
         </w:trPr>
         <w:tc>
           <w:tcPr>
-            <w:tcW w:w="10206" w:type="dxa"/>
             <w:tcBorders>
-              <w:right w:val="single" w:sz="4" w:space="0" w:color="000000"/>
+              <w:right w:color="000000" w:space="0" w:sz="4" w:val="single"/>
             </w:tcBorders>
           </w:tcPr>
           <w:p>
             <w:pPr>
               <w:pBdr>
-                <w:top w:val="nil"/>
-                <w:left w:val="nil"/>
-                <w:bottom w:val="nil"/>
-                <w:right w:val="nil"/>
-                <w:between w:val="nil"/>
+                <w:top w:space="0" w:sz="0" w:val="nil"/>
+                <w:left w:space="0" w:sz="0" w:val="nil"/>
+                <w:bottom w:space="0" w:sz="0" w:val="nil"/>
+                <w:right w:space="0" w:sz="0" w:val="nil"/>
+                <w:between w:space="0" w:sz="0" w:val="nil"/>
               </w:pBdr>
               <w:spacing w:after="200" w:line="276" w:lineRule="auto"/>
-              <w:ind w:left="142"/>
-            </w:pPr>
-            <w:r>
+              <w:ind w:left="142" w:firstLine="0"/>
+              <w:rPr/>
+            </w:pPr>
+            <w:r>
+              <w:rPr>
+                <w:rtl w:val="0"/>
+              </w:rPr>
               <w:t xml:space="preserve">10 </w:t>
             </w:r>
             <w:r>
               <w:rPr>
-                <w:rFonts w:ascii="Arial" w:eastAsia="Arial" w:hAnsi="Arial" w:cs="Arial"/>
+                <w:rFonts w:ascii="Arial" w:cs="Arial" w:eastAsia="Arial" w:hAnsi="Arial"/>
                 <w:sz w:val="20"/>
                 <w:szCs w:val="20"/>
+                <w:rtl w:val="0"/>
               </w:rPr>
               <w:t xml:space="preserve">Vázquez, Ian Camilo </w:t>
+            </w:r>
+            <w:r>
+              <w:rPr>
+                <w:rtl w:val="0"/>
+              </w:rPr>
             </w:r>
           </w:p>
         </w:tc>
@@ -789,33 +928,38 @@
     <w:p>
       <w:pPr>
         <w:pBdr>
-          <w:top w:val="nil"/>
-          <w:left w:val="nil"/>
-          <w:bottom w:val="nil"/>
-          <w:right w:val="nil"/>
-          <w:between w:val="nil"/>
+          <w:top w:space="0" w:sz="0" w:val="nil"/>
+          <w:left w:space="0" w:sz="0" w:val="nil"/>
+          <w:bottom w:space="0" w:sz="0" w:val="nil"/>
+          <w:right w:space="0" w:sz="0" w:val="nil"/>
+          <w:between w:space="0" w:sz="0" w:val="nil"/>
         </w:pBdr>
         <w:spacing w:after="0" w:line="240" w:lineRule="auto"/>
-        <w:ind w:left="360"/>
+        <w:ind w:left="360" w:firstLine="0"/>
         <w:jc w:val="both"/>
         <w:rPr>
-          <w:b/>
+          <w:b w:val="1"/>
           <w:color w:val="000000"/>
         </w:rPr>
       </w:pPr>
+      <w:r>
+        <w:rPr>
+          <w:rtl w:val="0"/>
+        </w:rPr>
+      </w:r>
     </w:p>
     <w:tbl>
       <w:tblPr>
-        <w:tblStyle w:val="a4"/>
-        <w:tblW w:w="10200" w:type="dxa"/>
-        <w:tblInd w:w="0" w:type="dxa"/>
+        <w:tblStyle w:val="Table3"/>
+        <w:tblW w:w="10200.0" w:type="dxa"/>
+        <w:jc w:val="left"/>
         <w:tblBorders>
-          <w:top w:val="single" w:sz="4" w:space="0" w:color="000000"/>
-          <w:left w:val="single" w:sz="4" w:space="0" w:color="000000"/>
-          <w:bottom w:val="single" w:sz="4" w:space="0" w:color="000000"/>
-          <w:right w:val="single" w:sz="4" w:space="0" w:color="000000"/>
-          <w:insideH w:val="single" w:sz="4" w:space="0" w:color="000000"/>
-          <w:insideV w:val="single" w:sz="4" w:space="0" w:color="000000"/>
+          <w:top w:color="000000" w:space="0" w:sz="4" w:val="single"/>
+          <w:left w:color="000000" w:space="0" w:sz="4" w:val="single"/>
+          <w:bottom w:color="000000" w:space="0" w:sz="4" w:val="single"/>
+          <w:right w:color="000000" w:space="0" w:sz="4" w:val="single"/>
+          <w:insideH w:color="000000" w:space="0" w:sz="4" w:val="single"/>
+          <w:insideV w:color="000000" w:space="0" w:sz="4" w:val="single"/>
         </w:tblBorders>
         <w:tblLayout w:type="fixed"/>
         <w:tblLook w:val="0400"/>
@@ -823,36 +967,42 @@
       <w:tblGrid>
         <w:gridCol w:w="1950"/>
         <w:gridCol w:w="8250"/>
+        <w:tblGridChange w:id="0">
+          <w:tblGrid>
+            <w:gridCol w:w="1950"/>
+            <w:gridCol w:w="8250"/>
+          </w:tblGrid>
+        </w:tblGridChange>
       </w:tblGrid>
       <w:tr>
         <w:trPr>
-          <w:cantSplit/>
-          <w:trHeight w:val="450"/>
-          <w:tblHeader/>
+          <w:cantSplit w:val="0"/>
+          <w:trHeight w:val="450" w:hRule="atLeast"/>
+          <w:tblHeader w:val="0"/>
         </w:trPr>
         <w:tc>
           <w:tcPr>
-            <w:tcW w:w="1950" w:type="dxa"/>
             <w:vMerge w:val="restart"/>
-            <w:shd w:val="clear" w:color="auto" w:fill="F2F2F2"/>
+            <w:shd w:fill="f2f2f2" w:val="clear"/>
             <w:vAlign w:val="center"/>
           </w:tcPr>
           <w:p>
             <w:pPr>
               <w:jc w:val="center"/>
               <w:rPr>
-                <w:b/>
-                <w:i/>
+                <w:b w:val="1"/>
+                <w:i w:val="1"/>
                 <w:sz w:val="18"/>
                 <w:szCs w:val="18"/>
               </w:rPr>
             </w:pPr>
             <w:r>
               <w:rPr>
-                <w:b/>
-                <w:i/>
+                <w:b w:val="1"/>
+                <w:i w:val="1"/>
                 <w:sz w:val="18"/>
                 <w:szCs w:val="18"/>
+                <w:rtl w:val="0"/>
               </w:rPr>
               <w:t xml:space="preserve">Nombre del proyecto / </w:t>
             </w:r>
@@ -861,322 +1011,336 @@
             <w:pPr>
               <w:jc w:val="center"/>
               <w:rPr>
-                <w:b/>
-                <w:i/>
+                <w:b w:val="1"/>
+                <w:i w:val="1"/>
                 <w:sz w:val="18"/>
                 <w:szCs w:val="18"/>
               </w:rPr>
             </w:pPr>
             <w:r>
               <w:rPr>
-                <w:b/>
-                <w:i/>
+                <w:b w:val="1"/>
+                <w:i w:val="1"/>
                 <w:sz w:val="18"/>
                 <w:szCs w:val="18"/>
-              </w:rPr>
-              <w:t>Area de Aplicación</w:t>
-            </w:r>
-          </w:p>
-        </w:tc>
-        <w:tc>
-          <w:tcPr>
-            <w:tcW w:w="8250" w:type="dxa"/>
+                <w:rtl w:val="0"/>
+              </w:rPr>
+              <w:t xml:space="preserve">Área de Aplicación</w:t>
+            </w:r>
+          </w:p>
+        </w:tc>
+        <w:tc>
+          <w:tcPr>
             <w:vMerge w:val="restart"/>
-            <w:shd w:val="clear" w:color="auto" w:fill="F2F2F2"/>
+            <w:shd w:fill="f2f2f2" w:val="clear"/>
             <w:vAlign w:val="center"/>
           </w:tcPr>
           <w:p>
             <w:pPr>
               <w:jc w:val="center"/>
               <w:rPr>
-                <w:b/>
-                <w:i/>
+                <w:b w:val="1"/>
+                <w:i w:val="1"/>
                 <w:sz w:val="18"/>
                 <w:szCs w:val="18"/>
               </w:rPr>
             </w:pPr>
+            <w:r>
+              <w:rPr>
+                <w:rtl w:val="0"/>
+              </w:rPr>
+            </w:r>
           </w:p>
           <w:p>
             <w:pPr>
               <w:jc w:val="center"/>
               <w:rPr>
-                <w:b/>
-                <w:i/>
+                <w:b w:val="1"/>
+                <w:i w:val="1"/>
                 <w:sz w:val="18"/>
                 <w:szCs w:val="18"/>
               </w:rPr>
             </w:pPr>
             <w:r>
               <w:rPr>
-                <w:b/>
-                <w:i/>
+                <w:b w:val="1"/>
+                <w:i w:val="1"/>
                 <w:sz w:val="18"/>
                 <w:szCs w:val="18"/>
-              </w:rPr>
-              <w:t>Breve descripción del proyecto</w:t>
+                <w:rtl w:val="0"/>
+              </w:rPr>
+              <w:t xml:space="preserve">Breve descripción del proyecto</w:t>
             </w:r>
           </w:p>
         </w:tc>
       </w:tr>
       <w:tr>
         <w:trPr>
-          <w:cantSplit/>
-          <w:trHeight w:val="330"/>
-          <w:tblHeader/>
+          <w:cantSplit w:val="0"/>
+          <w:trHeight w:val="330" w:hRule="atLeast"/>
+          <w:tblHeader w:val="0"/>
         </w:trPr>
         <w:tc>
           <w:tcPr>
-            <w:tcW w:w="1950" w:type="dxa"/>
-            <w:vMerge/>
-            <w:shd w:val="clear" w:color="auto" w:fill="F2F2F2"/>
+            <w:vMerge w:val="continue"/>
+            <w:shd w:fill="f2f2f2" w:val="clear"/>
             <w:vAlign w:val="center"/>
           </w:tcPr>
           <w:p>
             <w:pPr>
+              <w:keepNext w:val="0"/>
+              <w:keepLines w:val="0"/>
+              <w:pageBreakBefore w:val="0"/>
               <w:widowControl w:val="0"/>
               <w:pBdr>
-                <w:top w:val="nil"/>
-                <w:left w:val="nil"/>
-                <w:bottom w:val="nil"/>
-                <w:right w:val="nil"/>
-                <w:between w:val="nil"/>
+                <w:top w:space="0" w:sz="0" w:val="nil"/>
+                <w:left w:space="0" w:sz="0" w:val="nil"/>
+                <w:bottom w:space="0" w:sz="0" w:val="nil"/>
+                <w:right w:space="0" w:sz="0" w:val="nil"/>
+                <w:between w:space="0" w:sz="0" w:val="nil"/>
               </w:pBdr>
-              <w:spacing w:line="276" w:lineRule="auto"/>
-              <w:rPr>
-                <w:b/>
-                <w:i/>
+              <w:shd w:fill="auto" w:val="clear"/>
+              <w:spacing w:after="0" w:before="0" w:line="276" w:lineRule="auto"/>
+              <w:ind w:left="0" w:right="0" w:firstLine="0"/>
+              <w:jc w:val="left"/>
+              <w:rPr>
+                <w:b w:val="1"/>
+                <w:i w:val="1"/>
                 <w:sz w:val="18"/>
                 <w:szCs w:val="18"/>
               </w:rPr>
             </w:pPr>
-          </w:p>
-        </w:tc>
-        <w:tc>
-          <w:tcPr>
-            <w:tcW w:w="8250" w:type="dxa"/>
-            <w:vMerge/>
-            <w:shd w:val="clear" w:color="auto" w:fill="F2F2F2"/>
+            <w:r>
+              <w:rPr>
+                <w:rtl w:val="0"/>
+              </w:rPr>
+            </w:r>
+          </w:p>
+        </w:tc>
+        <w:tc>
+          <w:tcPr>
+            <w:vMerge w:val="continue"/>
+            <w:shd w:fill="f2f2f2" w:val="clear"/>
             <w:vAlign w:val="center"/>
           </w:tcPr>
           <w:p>
             <w:pPr>
+              <w:keepNext w:val="0"/>
+              <w:keepLines w:val="0"/>
+              <w:pageBreakBefore w:val="0"/>
               <w:widowControl w:val="0"/>
               <w:pBdr>
-                <w:top w:val="nil"/>
-                <w:left w:val="nil"/>
-                <w:bottom w:val="nil"/>
-                <w:right w:val="nil"/>
-                <w:between w:val="nil"/>
+                <w:top w:space="0" w:sz="0" w:val="nil"/>
+                <w:left w:space="0" w:sz="0" w:val="nil"/>
+                <w:bottom w:space="0" w:sz="0" w:val="nil"/>
+                <w:right w:space="0" w:sz="0" w:val="nil"/>
+                <w:between w:space="0" w:sz="0" w:val="nil"/>
               </w:pBdr>
-              <w:spacing w:line="276" w:lineRule="auto"/>
-              <w:rPr>
-                <w:b/>
-                <w:i/>
+              <w:shd w:fill="auto" w:val="clear"/>
+              <w:spacing w:after="0" w:before="0" w:line="276" w:lineRule="auto"/>
+              <w:ind w:left="0" w:right="0" w:firstLine="0"/>
+              <w:jc w:val="left"/>
+              <w:rPr>
+                <w:b w:val="1"/>
+                <w:i w:val="1"/>
                 <w:sz w:val="18"/>
                 <w:szCs w:val="18"/>
               </w:rPr>
             </w:pPr>
+            <w:r>
+              <w:rPr>
+                <w:rtl w:val="0"/>
+              </w:rPr>
+            </w:r>
           </w:p>
         </w:tc>
       </w:tr>
       <w:tr>
         <w:trPr>
-          <w:cantSplit/>
-          <w:trHeight w:val="1725"/>
-          <w:tblHeader/>
+          <w:cantSplit w:val="0"/>
+          <w:trHeight w:val="1725" w:hRule="atLeast"/>
+          <w:tblHeader w:val="0"/>
         </w:trPr>
         <w:tc>
-          <w:tcPr>
-            <w:tcW w:w="1950" w:type="dxa"/>
-          </w:tcPr>
-          <w:p>
-            <w:pPr>
+          <w:tcPr/>
+          <w:p>
+            <w:pPr>
+              <w:spacing w:after="0" w:line="240" w:lineRule="auto"/>
               <w:jc w:val="center"/>
               <w:rPr>
-                <w:b/>
-              </w:rPr>
-            </w:pPr>
-            <w:r>
-              <w:rPr>
-                <w:b/>
-              </w:rPr>
-              <w:t>Cuidado y salud de mascotas</w:t>
+                <w:b w:val="1"/>
+              </w:rPr>
+            </w:pPr>
+            <w:r>
+              <w:rPr>
+                <w:b w:val="1"/>
+                <w:rtl w:val="0"/>
+              </w:rPr>
+              <w:t xml:space="preserve">Cuidado y salud de mascotas</w:t>
             </w:r>
           </w:p>
           <w:p>
             <w:pPr>
               <w:jc w:val="center"/>
-            </w:pPr>
-          </w:p>
-        </w:tc>
-        <w:tc>
-          <w:tcPr>
-            <w:tcW w:w="8250" w:type="dxa"/>
-          </w:tcPr>
+              <w:rPr/>
+            </w:pPr>
+            <w:r>
+              <w:rPr>
+                <w:rtl w:val="0"/>
+              </w:rPr>
+            </w:r>
+          </w:p>
+        </w:tc>
+        <w:tc>
+          <w:tcPr/>
           <w:p>
             <w:pPr>
               <w:widowControl w:val="0"/>
               <w:spacing w:after="120" w:line="360" w:lineRule="auto"/>
               <w:jc w:val="both"/>
+              <w:rPr/>
+            </w:pPr>
+            <w:r>
               <w:rPr>
                 <w:color w:val="000000"/>
-              </w:rPr>
-            </w:pPr>
-            <w:r>
-              <w:rPr>
-                <w:color w:val="000000"/>
-              </w:rPr>
-              <w:t xml:space="preserve">El software se encuentra orientado a las personas que necesitan ayuda para mejorar el cuidado y salud de sus mascotas mediante información relacionada con la nutrición, primeros auxilios, actividades recreativas para las mascotas, recordatorios tales como </w:t>
-            </w:r>
-            <w:r>
-              <w:rPr>
-                <w:color w:val="000000"/>
-              </w:rPr>
-              <w:t xml:space="preserve">calendarios de vacunas y desparasitaciones y foros para el intercambio entre usuarios entre otras funcionalidades. </w:t>
-            </w:r>
-          </w:p>
-          <w:p>
-            <w:pPr>
-              <w:spacing w:after="140" w:line="360" w:lineRule="auto"/>
-              <w:ind w:left="432"/>
+                <w:rtl w:val="0"/>
+              </w:rPr>
+              <w:t xml:space="preserve">El software se encuentra orientado a</w:t>
+            </w:r>
+            <w:r>
+              <w:rPr>
+                <w:rtl w:val="0"/>
+              </w:rPr>
+              <w:t xml:space="preserve">l cuidado y salud de mascotas: la webapp indicará a los usuarios la alimentación, calendario vacunatorio, chequeos de salud, información de interés sobre sus mascotas. También propondrá pet shops, veterinarias, paseadores y guarderías caninas/gatunas cercanas a la ubicación del usuario. Incluiría una base de datos de nombres para sugerir a los más indecisos al momento de nacimiento o adopción de su mascota; un espacio para compartir cosas como recetas, fotos de las mascotas, reviews de los distintos servicios ofrecidos por la app y formar una comunidad con gente que vive alrededor.</w:t>
+            </w:r>
+          </w:p>
+          <w:p>
+            <w:pPr>
+              <w:widowControl w:val="0"/>
+              <w:spacing w:after="120" w:line="360" w:lineRule="auto"/>
               <w:jc w:val="both"/>
-              <w:rPr>
-                <w:color w:val="000000"/>
-              </w:rPr>
-            </w:pPr>
-          </w:p>
-          <w:p>
-            <w:pPr>
-              <w:jc w:val="center"/>
-            </w:pPr>
+              <w:rPr/>
+            </w:pPr>
+            <w:r>
+              <w:rPr>
+                <w:rtl w:val="0"/>
+              </w:rPr>
+              <w:t xml:space="preserve">En cuanto a su estado actual el sitio se encuentra actualmente con el front desarrollado en HTML/CSS con Bootstrap y javascript.</w:t>
+            </w:r>
+          </w:p>
+          <w:p>
+            <w:pPr>
+              <w:widowControl w:val="0"/>
+              <w:spacing w:after="120" w:line="360" w:lineRule="auto"/>
+              <w:jc w:val="both"/>
+              <w:rPr/>
+            </w:pPr>
+            <w:r>
+              <w:rPr>
+                <w:rtl w:val="0"/>
+              </w:rPr>
+              <w:t xml:space="preserve">Varias secciones se encuentran definidas en cuanto a su maquetación y presentación gráfica, las cuales plantean los puntos de partida para el desarrollo de backend.</w:t>
+            </w:r>
+          </w:p>
+          <w:p>
+            <w:pPr>
+              <w:widowControl w:val="0"/>
+              <w:spacing w:after="120" w:line="360" w:lineRule="auto"/>
+              <w:jc w:val="both"/>
+              <w:rPr/>
+            </w:pPr>
+            <w:r>
+              <w:rPr>
+                <w:rtl w:val="0"/>
+              </w:rPr>
+              <w:t xml:space="preserve">Así mismo, funcionalidades como el menú y la definición de headers, footers y partes del sitio que se pueden considerar estáticas también se encuentran definidas.</w:t>
+            </w:r>
           </w:p>
         </w:tc>
       </w:tr>
     </w:tbl>
     <w:p>
       <w:pPr>
+        <w:pBdr>
+          <w:top w:space="0" w:sz="0" w:val="nil"/>
+          <w:left w:space="0" w:sz="0" w:val="nil"/>
+          <w:bottom w:space="0" w:sz="0" w:val="nil"/>
+          <w:right w:space="0" w:sz="0" w:val="nil"/>
+          <w:between w:space="0" w:sz="0" w:val="nil"/>
+        </w:pBdr>
         <w:spacing w:after="0" w:line="240" w:lineRule="auto"/>
+        <w:ind w:left="0" w:firstLine="0"/>
         <w:jc w:val="both"/>
+        <w:rPr/>
+      </w:pPr>
+      <w:r>
         <w:rPr>
-          <w:b/>
+          <w:rtl w:val="0"/>
         </w:rPr>
-      </w:pPr>
+      </w:r>
     </w:p>
     <w:p>
       <w:pPr>
         <w:pBdr>
-          <w:top w:val="nil"/>
-          <w:left w:val="nil"/>
-          <w:bottom w:val="nil"/>
-          <w:right w:val="nil"/>
-          <w:between w:val="nil"/>
+          <w:top w:space="0" w:sz="0" w:val="nil"/>
+          <w:left w:space="0" w:sz="0" w:val="nil"/>
+          <w:bottom w:space="0" w:sz="0" w:val="nil"/>
+          <w:right w:space="0" w:sz="0" w:val="nil"/>
+          <w:between w:space="0" w:sz="0" w:val="nil"/>
         </w:pBdr>
         <w:spacing w:after="0" w:line="240" w:lineRule="auto"/>
-        <w:ind w:left="360"/>
+        <w:ind w:left="360" w:firstLine="0"/>
         <w:jc w:val="both"/>
+        <w:rPr/>
       </w:pPr>
-    </w:p>
-    <w:p>
-      <w:pPr>
-        <w:pBdr>
-          <w:top w:val="nil"/>
-          <w:left w:val="nil"/>
-          <w:bottom w:val="nil"/>
-          <w:right w:val="nil"/>
-          <w:between w:val="nil"/>
-        </w:pBdr>
-        <w:spacing w:after="0" w:line="240" w:lineRule="auto"/>
-        <w:ind w:left="360"/>
-        <w:jc w:val="both"/>
-      </w:pPr>
+      <w:r>
+        <w:rPr>
+          <w:rtl w:val="0"/>
+        </w:rPr>
+      </w:r>
     </w:p>
     <w:sectPr>
-      <w:headerReference w:type="default" r:id="rId8"/>
-      <w:footerReference w:type="default" r:id="rId9"/>
-      <w:pgSz w:w="11907" w:h="16839"/>
-      <w:pgMar w:top="1701" w:right="851" w:bottom="851" w:left="851" w:header="709" w:footer="709" w:gutter="0"/>
+      <w:headerReference r:id="rId10" w:type="default"/>
+      <w:footerReference r:id="rId11" w:type="default"/>
+      <w:pgSz w:h="16839" w:w="11907" w:orient="portrait"/>
+      <w:pgMar w:bottom="851" w:top="1701" w:left="851" w:right="851" w:header="709" w:footer="709"/>
       <w:pgNumType w:start="1"/>
-      <w:cols w:space="720"/>
     </w:sectPr>
   </w:body>
 </w:document>
 </file>
 
-<file path=word/endnotes.xml><?xml version="1.0" encoding="utf-8"?>
-<w:endnotes xmlns:ve="http://schemas.openxmlformats.org/markup-compatibility/2006" xmlns:o="urn:schemas-microsoft-com:office:office" xmlns:r="http://schemas.openxmlformats.org/officeDocument/2006/relationships" xmlns:m="http://schemas.openxmlformats.org/officeDocument/2006/math" xmlns:v="urn:schemas-microsoft-com:vml" xmlns:wp="http://schemas.openxmlformats.org/drawingml/2006/wordprocessingDrawing" xmlns:w10="urn:schemas-microsoft-com:office:word" xmlns:w="http://schemas.openxmlformats.org/wordprocessingml/2006/main" xmlns:wne="http://schemas.microsoft.com/office/word/2006/wordml">
-  <w:endnote w:type="separator" w:id="0">
-    <w:p>
-      <w:pPr>
-        <w:spacing w:after="0" w:line="240" w:lineRule="auto"/>
-      </w:pPr>
-      <w:r>
-        <w:separator/>
-      </w:r>
-    </w:p>
-  </w:endnote>
-  <w:endnote w:type="continuationSeparator" w:id="1">
-    <w:p>
-      <w:pPr>
-        <w:spacing w:after="0" w:line="240" w:lineRule="auto"/>
-      </w:pPr>
-      <w:r>
-        <w:continuationSeparator/>
-      </w:r>
-    </w:p>
-  </w:endnote>
-</w:endnotes>
-</file>
-
 <file path=word/footer1.xml><?xml version="1.0" encoding="utf-8"?>
-<w:ftr xmlns:ve="http://schemas.openxmlformats.org/markup-compatibility/2006" xmlns:o="urn:schemas-microsoft-com:office:office" xmlns:r="http://schemas.openxmlformats.org/officeDocument/2006/relationships" xmlns:m="http://schemas.openxmlformats.org/officeDocument/2006/math" xmlns:v="urn:schemas-microsoft-com:vml" xmlns:wp="http://schemas.openxmlformats.org/drawingml/2006/wordprocessingDrawing" xmlns:w10="urn:schemas-microsoft-com:office:word" xmlns:w="http://schemas.openxmlformats.org/wordprocessingml/2006/main" xmlns:wne="http://schemas.microsoft.com/office/word/2006/wordml">
+<w:ftr xmlns:mc="http://schemas.openxmlformats.org/markup-compatibility/2006" xmlns:o="urn:schemas-microsoft-com:office:office" xmlns:r="http://schemas.openxmlformats.org/officeDocument/2006/relationships" xmlns:m="http://schemas.openxmlformats.org/officeDocument/2006/math" xmlns:v="urn:schemas-microsoft-com:vml" xmlns:wp="http://schemas.openxmlformats.org/drawingml/2006/wordprocessingDrawing" xmlns:w10="urn:schemas-microsoft-com:office:word" xmlns:w="http://schemas.openxmlformats.org/wordprocessingml/2006/main" xmlns:wne="http://schemas.microsoft.com/office/word/2006/wordml" xmlns:sl="http://schemas.openxmlformats.org/schemaLibrary/2006/main" xmlns:a="http://schemas.openxmlformats.org/drawingml/2006/main" xmlns:pic="http://schemas.openxmlformats.org/drawingml/2006/picture" xmlns:c="http://schemas.openxmlformats.org/drawingml/2006/chart" xmlns:lc="http://schemas.openxmlformats.org/drawingml/2006/lockedCanvas" xmlns:dgm="http://schemas.openxmlformats.org/drawingml/2006/diagram" xmlns:wps="http://schemas.microsoft.com/office/word/2010/wordprocessingShape" xmlns:wpg="http://schemas.microsoft.com/office/word/2010/wordprocessingGroup" xmlns:w14="http://schemas.microsoft.com/office/word/2010/wordml" xmlns:w15="http://schemas.microsoft.com/office/word/2012/wordml">
   <w:p>
     <w:pPr>
-      <w:spacing w:after="0"/>
+      <w:spacing w:after="0" w:lineRule="auto"/>
       <w:jc w:val="right"/>
-    </w:pPr>
+      <w:rPr/>
+    </w:pPr>
+    <w:r>
+      <w:rPr>
+        <w:rtl w:val="0"/>
+      </w:rPr>
+    </w:r>
   </w:p>
 </w:ftr>
 </file>
 
-<file path=word/footnotes.xml><?xml version="1.0" encoding="utf-8"?>
-<w:footnotes xmlns:ve="http://schemas.openxmlformats.org/markup-compatibility/2006" xmlns:o="urn:schemas-microsoft-com:office:office" xmlns:r="http://schemas.openxmlformats.org/officeDocument/2006/relationships" xmlns:m="http://schemas.openxmlformats.org/officeDocument/2006/math" xmlns:v="urn:schemas-microsoft-com:vml" xmlns:wp="http://schemas.openxmlformats.org/drawingml/2006/wordprocessingDrawing" xmlns:w10="urn:schemas-microsoft-com:office:word" xmlns:w="http://schemas.openxmlformats.org/wordprocessingml/2006/main" xmlns:wne="http://schemas.microsoft.com/office/word/2006/wordml">
-  <w:footnote w:type="separator" w:id="0">
-    <w:p>
-      <w:pPr>
-        <w:spacing w:after="0" w:line="240" w:lineRule="auto"/>
-      </w:pPr>
-      <w:r>
-        <w:separator/>
-      </w:r>
-    </w:p>
-  </w:footnote>
-  <w:footnote w:type="continuationSeparator" w:id="1">
-    <w:p>
-      <w:pPr>
-        <w:spacing w:after="0" w:line="240" w:lineRule="auto"/>
-      </w:pPr>
-      <w:r>
-        <w:continuationSeparator/>
-      </w:r>
-    </w:p>
-  </w:footnote>
-</w:footnotes>
-</file>
-
 <file path=word/header1.xml><?xml version="1.0" encoding="utf-8"?>
-<w:hdr xmlns:ve="http://schemas.openxmlformats.org/markup-compatibility/2006" xmlns:o="urn:schemas-microsoft-com:office:office" xmlns:r="http://schemas.openxmlformats.org/officeDocument/2006/relationships" xmlns:m="http://schemas.openxmlformats.org/officeDocument/2006/math" xmlns:v="urn:schemas-microsoft-com:vml" xmlns:wp="http://schemas.openxmlformats.org/drawingml/2006/wordprocessingDrawing" xmlns:w10="urn:schemas-microsoft-com:office:word" xmlns:w="http://schemas.openxmlformats.org/wordprocessingml/2006/main" xmlns:wne="http://schemas.microsoft.com/office/word/2006/wordml">
+<w:hdr xmlns:mc="http://schemas.openxmlformats.org/markup-compatibility/2006" xmlns:o="urn:schemas-microsoft-com:office:office" xmlns:r="http://schemas.openxmlformats.org/officeDocument/2006/relationships" xmlns:m="http://schemas.openxmlformats.org/officeDocument/2006/math" xmlns:v="urn:schemas-microsoft-com:vml" xmlns:wp="http://schemas.openxmlformats.org/drawingml/2006/wordprocessingDrawing" xmlns:w10="urn:schemas-microsoft-com:office:word" xmlns:w="http://schemas.openxmlformats.org/wordprocessingml/2006/main" xmlns:wne="http://schemas.microsoft.com/office/word/2006/wordml" xmlns:sl="http://schemas.openxmlformats.org/schemaLibrary/2006/main" xmlns:a="http://schemas.openxmlformats.org/drawingml/2006/main" xmlns:pic="http://schemas.openxmlformats.org/drawingml/2006/picture" xmlns:c="http://schemas.openxmlformats.org/drawingml/2006/chart" xmlns:lc="http://schemas.openxmlformats.org/drawingml/2006/lockedCanvas" xmlns:dgm="http://schemas.openxmlformats.org/drawingml/2006/diagram" xmlns:wps="http://schemas.microsoft.com/office/word/2010/wordprocessingShape" xmlns:wpg="http://schemas.microsoft.com/office/word/2010/wordprocessingGroup" xmlns:w14="http://schemas.microsoft.com/office/word/2010/wordml" xmlns:w15="http://schemas.microsoft.com/office/word/2012/wordml">
   <w:p>
     <w:pPr>
       <w:pBdr>
-        <w:top w:val="nil"/>
-        <w:left w:val="nil"/>
-        <w:bottom w:val="nil"/>
-        <w:right w:val="nil"/>
-        <w:between w:val="nil"/>
+        <w:top w:space="0" w:sz="0" w:val="nil"/>
+        <w:left w:space="0" w:sz="0" w:val="nil"/>
+        <w:bottom w:space="0" w:sz="0" w:val="nil"/>
+        <w:right w:space="0" w:sz="0" w:val="nil"/>
+        <w:between w:space="0" w:sz="0" w:val="nil"/>
       </w:pBdr>
       <w:tabs>
-        <w:tab w:val="center" w:pos="4419"/>
-        <w:tab w:val="right" w:pos="8838"/>
+        <w:tab w:val="center" w:leader="none" w:pos="4419"/>
+        <w:tab w:val="right" w:leader="none" w:pos="8838"/>
       </w:tabs>
       <w:spacing w:after="0" w:line="240" w:lineRule="auto"/>
       <w:rPr>
@@ -1184,12 +1348,9 @@
       </w:rPr>
     </w:pPr>
     <w:r>
-      <w:rPr>
-        <w:noProof/>
-        <w:lang w:val="en-US"/>
-      </w:rPr>
+      <w:rPr/>
       <w:drawing>
-        <wp:anchor distT="0" distB="0" distL="0" distR="0" simplePos="0" relativeHeight="251658240" behindDoc="1" locked="0" layoutInCell="1" allowOverlap="1">
+        <wp:anchor allowOverlap="1" behindDoc="1" distB="0" distT="0" distL="0" distR="0" hidden="0" layoutInCell="1" locked="0" relativeHeight="0" simplePos="0">
           <wp:simplePos x="0" y="0"/>
           <wp:positionH relativeFrom="margin">
             <wp:align>center</wp:align>
@@ -1198,20 +1359,19 @@
             <wp:posOffset>-1080133</wp:posOffset>
           </wp:positionV>
           <wp:extent cx="7590346" cy="10738665"/>
-          <wp:effectExtent l="0" t="0" r="0" b="0"/>
+          <wp:effectExtent b="0" l="0" r="0" t="0"/>
           <wp:wrapNone/>
           <wp:docPr id="2" name="image1.png"/>
-          <wp:cNvGraphicFramePr/>
-          <a:graphic xmlns:a="http://schemas.openxmlformats.org/drawingml/2006/main">
+          <a:graphic>
             <a:graphicData uri="http://schemas.openxmlformats.org/drawingml/2006/picture">
-              <pic:pic xmlns:pic="http://schemas.openxmlformats.org/drawingml/2006/picture">
+              <pic:pic>
                 <pic:nvPicPr>
                   <pic:cNvPr id="0" name="image1.png"/>
                   <pic:cNvPicPr preferRelativeResize="0"/>
                 </pic:nvPicPr>
                 <pic:blipFill>
                   <a:blip r:embed="rId1"/>
-                  <a:srcRect/>
+                  <a:srcRect b="0" l="0" r="0" t="0"/>
                   <a:stretch>
                     <a:fillRect/>
                   </a:stretch>
@@ -1221,9 +1381,7 @@
                     <a:off x="0" y="0"/>
                     <a:ext cx="7590346" cy="10738665"/>
                   </a:xfrm>
-                  <a:prstGeom prst="rect">
-                    <a:avLst/>
-                  </a:prstGeom>
+                  <a:prstGeom prst="rect"/>
                   <a:ln/>
                 </pic:spPr>
               </pic:pic>
@@ -1232,19 +1390,28 @@
         </wp:anchor>
       </w:drawing>
     </w:r>
+    <w:r>
+      <w:rPr>
+        <w:rtl w:val="0"/>
+      </w:rPr>
+    </w:r>
   </w:p>
 </w:hdr>
 </file>
 
+<file path=word/numbering.xml><?xml version="1.0" encoding="utf-8"?>
+<w:numbering xmlns:mc="http://schemas.openxmlformats.org/markup-compatibility/2006" xmlns:o="urn:schemas-microsoft-com:office:office" xmlns:r="http://schemas.openxmlformats.org/officeDocument/2006/relationships" xmlns:m="http://schemas.openxmlformats.org/officeDocument/2006/math" xmlns:v="urn:schemas-microsoft-com:vml" xmlns:wp="http://schemas.openxmlformats.org/drawingml/2006/wordprocessingDrawing" xmlns:w10="urn:schemas-microsoft-com:office:word" xmlns:w="http://schemas.openxmlformats.org/wordprocessingml/2006/main" xmlns:wne="http://schemas.microsoft.com/office/word/2006/wordml" xmlns:sl="http://schemas.openxmlformats.org/schemaLibrary/2006/main" xmlns:a="http://schemas.openxmlformats.org/drawingml/2006/main" xmlns:pic="http://schemas.openxmlformats.org/drawingml/2006/picture" xmlns:c="http://schemas.openxmlformats.org/drawingml/2006/chart" xmlns:lc="http://schemas.openxmlformats.org/drawingml/2006/lockedCanvas" xmlns:dgm="http://schemas.openxmlformats.org/drawingml/2006/diagram" xmlns:wps="http://schemas.microsoft.com/office/word/2010/wordprocessingShape" xmlns:wpg="http://schemas.microsoft.com/office/word/2010/wordprocessingGroup" xmlns:w14="http://schemas.microsoft.com/office/word/2010/wordml" xmlns:w15="http://schemas.microsoft.com/office/word/2012/wordml"/>
+</file>
+
 <file path=word/styles.xml><?xml version="1.0" encoding="utf-8"?>
-<w:styles xmlns:r="http://schemas.openxmlformats.org/officeDocument/2006/relationships" xmlns:w="http://schemas.openxmlformats.org/wordprocessingml/2006/main">
+<w:styles xmlns:mc="http://schemas.openxmlformats.org/markup-compatibility/2006" xmlns:o="urn:schemas-microsoft-com:office:office" xmlns:r="http://schemas.openxmlformats.org/officeDocument/2006/relationships" xmlns:m="http://schemas.openxmlformats.org/officeDocument/2006/math" xmlns:v="urn:schemas-microsoft-com:vml" xmlns:wp="http://schemas.openxmlformats.org/drawingml/2006/wordprocessingDrawing" xmlns:w10="urn:schemas-microsoft-com:office:word" xmlns:w="http://schemas.openxmlformats.org/wordprocessingml/2006/main" xmlns:wne="http://schemas.microsoft.com/office/word/2006/wordml" xmlns:sl="http://schemas.openxmlformats.org/schemaLibrary/2006/main" xmlns:a="http://schemas.openxmlformats.org/drawingml/2006/main" xmlns:pic="http://schemas.openxmlformats.org/drawingml/2006/picture" xmlns:c="http://schemas.openxmlformats.org/drawingml/2006/chart" xmlns:lc="http://schemas.openxmlformats.org/drawingml/2006/lockedCanvas" xmlns:dgm="http://schemas.openxmlformats.org/drawingml/2006/diagram" xmlns:wps="http://schemas.microsoft.com/office/word/2010/wordprocessingShape" xmlns:wpg="http://schemas.microsoft.com/office/word/2010/wordprocessingGroup" xmlns:w14="http://schemas.microsoft.com/office/word/2010/wordml" xmlns:w15="http://schemas.microsoft.com/office/word/2012/wordml">
   <w:docDefaults>
     <w:rPrDefault>
       <w:rPr>
-        <w:rFonts w:ascii="Calibri" w:eastAsia="Calibri" w:hAnsi="Calibri" w:cs="Calibri"/>
+        <w:rFonts w:ascii="Calibri" w:cs="Calibri" w:eastAsia="Calibri" w:hAnsi="Calibri"/>
         <w:sz w:val="22"/>
         <w:szCs w:val="22"/>
-        <w:lang w:val="es-AR" w:eastAsia="en-US" w:bidi="ar-SA"/>
+        <w:lang w:val="es-AR"/>
       </w:rPr>
     </w:rPrDefault>
     <w:pPrDefault>
@@ -1253,165 +1420,23 @@
       </w:pPr>
     </w:pPrDefault>
   </w:docDefaults>
-  <w:latentStyles w:defLockedState="0" w:defUIPriority="99" w:defSemiHidden="1" w:defUnhideWhenUsed="1" w:defQFormat="0" w:count="267">
-    <w:lsdException w:name="Normal" w:semiHidden="0" w:uiPriority="0" w:unhideWhenUsed="0" w:qFormat="1"/>
-    <w:lsdException w:name="heading 1" w:semiHidden="0" w:uiPriority="9" w:unhideWhenUsed="0" w:qFormat="1"/>
-    <w:lsdException w:name="heading 2" w:uiPriority="9" w:qFormat="1"/>
-    <w:lsdException w:name="heading 3" w:uiPriority="9" w:qFormat="1"/>
-    <w:lsdException w:name="heading 4" w:uiPriority="9" w:qFormat="1"/>
-    <w:lsdException w:name="heading 5" w:uiPriority="9" w:qFormat="1"/>
-    <w:lsdException w:name="heading 6" w:uiPriority="9" w:qFormat="1"/>
-    <w:lsdException w:name="heading 7" w:uiPriority="9" w:qFormat="1"/>
-    <w:lsdException w:name="heading 8" w:uiPriority="9" w:qFormat="1"/>
-    <w:lsdException w:name="heading 9" w:uiPriority="9" w:qFormat="1"/>
-    <w:lsdException w:name="toc 1" w:uiPriority="39"/>
-    <w:lsdException w:name="toc 2" w:uiPriority="39"/>
-    <w:lsdException w:name="toc 3" w:uiPriority="39"/>
-    <w:lsdException w:name="toc 4" w:uiPriority="39"/>
-    <w:lsdException w:name="toc 5" w:uiPriority="39"/>
-    <w:lsdException w:name="toc 6" w:uiPriority="39"/>
-    <w:lsdException w:name="toc 7" w:uiPriority="39"/>
-    <w:lsdException w:name="toc 8" w:uiPriority="39"/>
-    <w:lsdException w:name="toc 9" w:uiPriority="39"/>
-    <w:lsdException w:name="caption" w:uiPriority="35" w:qFormat="1"/>
-    <w:lsdException w:name="Title" w:semiHidden="0" w:uiPriority="10" w:unhideWhenUsed="0" w:qFormat="1"/>
-    <w:lsdException w:name="Default Paragraph Font" w:uiPriority="1"/>
-    <w:lsdException w:name="Subtitle" w:semiHidden="0" w:uiPriority="11" w:unhideWhenUsed="0" w:qFormat="1"/>
-    <w:lsdException w:name="Strong" w:semiHidden="0" w:uiPriority="22" w:unhideWhenUsed="0" w:qFormat="1"/>
-    <w:lsdException w:name="Emphasis" w:semiHidden="0" w:uiPriority="20" w:unhideWhenUsed="0" w:qFormat="1"/>
-    <w:lsdException w:name="Table Grid" w:semiHidden="0" w:uiPriority="59" w:unhideWhenUsed="0"/>
-    <w:lsdException w:name="Placeholder Text" w:unhideWhenUsed="0"/>
-    <w:lsdException w:name="No Spacing" w:semiHidden="0" w:uiPriority="1" w:unhideWhenUsed="0" w:qFormat="1"/>
-    <w:lsdException w:name="Light Shading" w:semiHidden="0" w:uiPriority="60" w:unhideWhenUsed="0"/>
-    <w:lsdException w:name="Light List" w:semiHidden="0" w:uiPriority="61" w:unhideWhenUsed="0"/>
-    <w:lsdException w:name="Light Grid" w:semiHidden="0" w:uiPriority="62" w:unhideWhenUsed="0"/>
-    <w:lsdException w:name="Medium Shading 1" w:semiHidden="0" w:uiPriority="63" w:unhideWhenUsed="0"/>
-    <w:lsdException w:name="Medium Shading 2" w:semiHidden="0" w:uiPriority="64" w:unhideWhenUsed="0"/>
-    <w:lsdException w:name="Medium List 1" w:semiHidden="0" w:uiPriority="65" w:unhideWhenUsed="0"/>
-    <w:lsdException w:name="Medium List 2" w:semiHidden="0" w:uiPriority="66" w:unhideWhenUsed="0"/>
-    <w:lsdException w:name="Medium Grid 1" w:semiHidden="0" w:uiPriority="67" w:unhideWhenUsed="0"/>
-    <w:lsdException w:name="Medium Grid 2" w:semiHidden="0" w:uiPriority="68" w:unhideWhenUsed="0"/>
-    <w:lsdException w:name="Medium Grid 3" w:semiHidden="0" w:uiPriority="69" w:unhideWhenUsed="0"/>
-    <w:lsdException w:name="Dark List" w:semiHidden="0" w:uiPriority="70" w:unhideWhenUsed="0"/>
-    <w:lsdException w:name="Colorful Shading" w:semiHidden="0" w:uiPriority="71" w:unhideWhenUsed="0"/>
-    <w:lsdException w:name="Colorful List" w:semiHidden="0" w:uiPriority="72" w:unhideWhenUsed="0"/>
-    <w:lsdException w:name="Colorful Grid" w:semiHidden="0" w:uiPriority="73" w:unhideWhenUsed="0"/>
-    <w:lsdException w:name="Light Shading Accent 1" w:semiHidden="0" w:uiPriority="60" w:unhideWhenUsed="0"/>
-    <w:lsdException w:name="Light List Accent 1" w:semiHidden="0" w:uiPriority="61" w:unhideWhenUsed="0"/>
-    <w:lsdException w:name="Light Grid Accent 1" w:semiHidden="0" w:uiPriority="62" w:unhideWhenUsed="0"/>
-    <w:lsdException w:name="Medium Shading 1 Accent 1" w:semiHidden="0" w:uiPriority="63" w:unhideWhenUsed="0"/>
-    <w:lsdException w:name="Medium Shading 2 Accent 1" w:semiHidden="0" w:uiPriority="64" w:unhideWhenUsed="0"/>
-    <w:lsdException w:name="Medium List 1 Accent 1" w:semiHidden="0" w:uiPriority="65" w:unhideWhenUsed="0"/>
-    <w:lsdException w:name="Revision" w:unhideWhenUsed="0"/>
-    <w:lsdException w:name="List Paragraph" w:semiHidden="0" w:uiPriority="34" w:unhideWhenUsed="0" w:qFormat="1"/>
-    <w:lsdException w:name="Quote" w:semiHidden="0" w:uiPriority="29" w:unhideWhenUsed="0" w:qFormat="1"/>
-    <w:lsdException w:name="Intense Quote" w:semiHidden="0" w:uiPriority="30" w:unhideWhenUsed="0" w:qFormat="1"/>
-    <w:lsdException w:name="Medium List 2 Accent 1" w:semiHidden="0" w:uiPriority="66" w:unhideWhenUsed="0"/>
-    <w:lsdException w:name="Medium Grid 1 Accent 1" w:semiHidden="0" w:uiPriority="67" w:unhideWhenUsed="0"/>
-    <w:lsdException w:name="Medium Grid 2 Accent 1" w:semiHidden="0" w:uiPriority="68" w:unhideWhenUsed="0"/>
-    <w:lsdException w:name="Medium Grid 3 Accent 1" w:semiHidden="0" w:uiPriority="69" w:unhideWhenUsed="0"/>
-    <w:lsdException w:name="Dark List Accent 1" w:semiHidden="0" w:uiPriority="70" w:unhideWhenUsed="0"/>
-    <w:lsdException w:name="Colorful Shading Accent 1" w:semiHidden="0" w:uiPriority="71" w:unhideWhenUsed="0"/>
-    <w:lsdException w:name="Colorful List Accent 1" w:semiHidden="0" w:uiPriority="72" w:unhideWhenUsed="0"/>
-    <w:lsdException w:name="Colorful Grid Accent 1" w:semiHidden="0" w:uiPriority="73" w:unhideWhenUsed="0"/>
-    <w:lsdException w:name="Light Shading Accent 2" w:semiHidden="0" w:uiPriority="60" w:unhideWhenUsed="0"/>
-    <w:lsdException w:name="Light List Accent 2" w:semiHidden="0" w:uiPriority="61" w:unhideWhenUsed="0"/>
-    <w:lsdException w:name="Light Grid Accent 2" w:semiHidden="0" w:uiPriority="62" w:unhideWhenUsed="0"/>
-    <w:lsdException w:name="Medium Shading 1 Accent 2" w:semiHidden="0" w:uiPriority="63" w:unhideWhenUsed="0"/>
-    <w:lsdException w:name="Medium Shading 2 Accent 2" w:semiHidden="0" w:uiPriority="64" w:unhideWhenUsed="0"/>
-    <w:lsdException w:name="Medium List 1 Accent 2" w:semiHidden="0" w:uiPriority="65" w:unhideWhenUsed="0"/>
-    <w:lsdException w:name="Medium List 2 Accent 2" w:semiHidden="0" w:uiPriority="66" w:unhideWhenUsed="0"/>
-    <w:lsdException w:name="Medium Grid 1 Accent 2" w:semiHidden="0" w:uiPriority="67" w:unhideWhenUsed="0"/>
-    <w:lsdException w:name="Medium Grid 2 Accent 2" w:semiHidden="0" w:uiPriority="68" w:unhideWhenUsed="0"/>
-    <w:lsdException w:name="Medium Grid 3 Accent 2" w:semiHidden="0" w:uiPriority="69" w:unhideWhenUsed="0"/>
-    <w:lsdException w:name="Dark List Accent 2" w:semiHidden="0" w:uiPriority="70" w:unhideWhenUsed="0"/>
-    <w:lsdException w:name="Colorful Shading Accent 2" w:semiHidden="0" w:uiPriority="71" w:unhideWhenUsed="0"/>
-    <w:lsdException w:name="Colorful List Accent 2" w:semiHidden="0" w:uiPriority="72" w:unhideWhenUsed="0"/>
-    <w:lsdException w:name="Colorful Grid Accent 2" w:semiHidden="0" w:uiPriority="73" w:unhideWhenUsed="0"/>
-    <w:lsdException w:name="Light Shading Accent 3" w:semiHidden="0" w:uiPriority="60" w:unhideWhenUsed="0"/>
-    <w:lsdException w:name="Light List Accent 3" w:semiHidden="0" w:uiPriority="61" w:unhideWhenUsed="0"/>
-    <w:lsdException w:name="Light Grid Accent 3" w:semiHidden="0" w:uiPriority="62" w:unhideWhenUsed="0"/>
-    <w:lsdException w:name="Medium Shading 1 Accent 3" w:semiHidden="0" w:uiPriority="63" w:unhideWhenUsed="0"/>
-    <w:lsdException w:name="Medium Shading 2 Accent 3" w:semiHidden="0" w:uiPriority="64" w:unhideWhenUsed="0"/>
-    <w:lsdException w:name="Medium List 1 Accent 3" w:semiHidden="0" w:uiPriority="65" w:unhideWhenUsed="0"/>
-    <w:lsdException w:name="Medium List 2 Accent 3" w:semiHidden="0" w:uiPriority="66" w:unhideWhenUsed="0"/>
-    <w:lsdException w:name="Medium Grid 1 Accent 3" w:semiHidden="0" w:uiPriority="67" w:unhideWhenUsed="0"/>
-    <w:lsdException w:name="Medium Grid 2 Accent 3" w:semiHidden="0" w:uiPriority="68" w:unhideWhenUsed="0"/>
-    <w:lsdException w:name="Medium Grid 3 Accent 3" w:semiHidden="0" w:uiPriority="69" w:unhideWhenUsed="0"/>
-    <w:lsdException w:name="Dark List Accent 3" w:semiHidden="0" w:uiPriority="70" w:unhideWhenUsed="0"/>
-    <w:lsdException w:name="Colorful Shading Accent 3" w:semiHidden="0" w:uiPriority="71" w:unhideWhenUsed="0"/>
-    <w:lsdException w:name="Colorful List Accent 3" w:semiHidden="0" w:uiPriority="72" w:unhideWhenUsed="0"/>
-    <w:lsdException w:name="Colorful Grid Accent 3" w:semiHidden="0" w:uiPriority="73" w:unhideWhenUsed="0"/>
-    <w:lsdException w:name="Light Shading Accent 4" w:semiHidden="0" w:uiPriority="60" w:unhideWhenUsed="0"/>
-    <w:lsdException w:name="Light List Accent 4" w:semiHidden="0" w:uiPriority="61" w:unhideWhenUsed="0"/>
-    <w:lsdException w:name="Light Grid Accent 4" w:semiHidden="0" w:uiPriority="62" w:unhideWhenUsed="0"/>
-    <w:lsdException w:name="Medium Shading 1 Accent 4" w:semiHidden="0" w:uiPriority="63" w:unhideWhenUsed="0"/>
-    <w:lsdException w:name="Medium Shading 2 Accent 4" w:semiHidden="0" w:uiPriority="64" w:unhideWhenUsed="0"/>
-    <w:lsdException w:name="Medium List 1 Accent 4" w:semiHidden="0" w:uiPriority="65" w:unhideWhenUsed="0"/>
-    <w:lsdException w:name="Medium List 2 Accent 4" w:semiHidden="0" w:uiPriority="66" w:unhideWhenUsed="0"/>
-    <w:lsdException w:name="Medium Grid 1 Accent 4" w:semiHidden="0" w:uiPriority="67" w:unhideWhenUsed="0"/>
-    <w:lsdException w:name="Medium Grid 2 Accent 4" w:semiHidden="0" w:uiPriority="68" w:unhideWhenUsed="0"/>
-    <w:lsdException w:name="Medium Grid 3 Accent 4" w:semiHidden="0" w:uiPriority="69" w:unhideWhenUsed="0"/>
-    <w:lsdException w:name="Dark List Accent 4" w:semiHidden="0" w:uiPriority="70" w:unhideWhenUsed="0"/>
-    <w:lsdException w:name="Colorful Shading Accent 4" w:semiHidden="0" w:uiPriority="71" w:unhideWhenUsed="0"/>
-    <w:lsdException w:name="Colorful List Accent 4" w:semiHidden="0" w:uiPriority="72" w:unhideWhenUsed="0"/>
-    <w:lsdException w:name="Colorful Grid Accent 4" w:semiHidden="0" w:uiPriority="73" w:unhideWhenUsed="0"/>
-    <w:lsdException w:name="Light Shading Accent 5" w:semiHidden="0" w:uiPriority="60" w:unhideWhenUsed="0"/>
-    <w:lsdException w:name="Light List Accent 5" w:semiHidden="0" w:uiPriority="61" w:unhideWhenUsed="0"/>
-    <w:lsdException w:name="Light Grid Accent 5" w:semiHidden="0" w:uiPriority="62" w:unhideWhenUsed="0"/>
-    <w:lsdException w:name="Medium Shading 1 Accent 5" w:semiHidden="0" w:uiPriority="63" w:unhideWhenUsed="0"/>
-    <w:lsdException w:name="Medium Shading 2 Accent 5" w:semiHidden="0" w:uiPriority="64" w:unhideWhenUsed="0"/>
-    <w:lsdException w:name="Medium List 1 Accent 5" w:semiHidden="0" w:uiPriority="65" w:unhideWhenUsed="0"/>
-    <w:lsdException w:name="Medium List 2 Accent 5" w:semiHidden="0" w:uiPriority="66" w:unhideWhenUsed="0"/>
-    <w:lsdException w:name="Medium Grid 1 Accent 5" w:semiHidden="0" w:uiPriority="67" w:unhideWhenUsed="0"/>
-    <w:lsdException w:name="Medium Grid 2 Accent 5" w:semiHidden="0" w:uiPriority="68" w:unhideWhenUsed="0"/>
-    <w:lsdException w:name="Medium Grid 3 Accent 5" w:semiHidden="0" w:uiPriority="69" w:unhideWhenUsed="0"/>
-    <w:lsdException w:name="Dark List Accent 5" w:semiHidden="0" w:uiPriority="70" w:unhideWhenUsed="0"/>
-    <w:lsdException w:name="Colorful Shading Accent 5" w:semiHidden="0" w:uiPriority="71" w:unhideWhenUsed="0"/>
-    <w:lsdException w:name="Colorful List Accent 5" w:semiHidden="0" w:uiPriority="72" w:unhideWhenUsed="0"/>
-    <w:lsdException w:name="Colorful Grid Accent 5" w:semiHidden="0" w:uiPriority="73" w:unhideWhenUsed="0"/>
-    <w:lsdException w:name="Light Shading Accent 6" w:semiHidden="0" w:uiPriority="60" w:unhideWhenUsed="0"/>
-    <w:lsdException w:name="Light List Accent 6" w:semiHidden="0" w:uiPriority="61" w:unhideWhenUsed="0"/>
-    <w:lsdException w:name="Light Grid Accent 6" w:semiHidden="0" w:uiPriority="62" w:unhideWhenUsed="0"/>
-    <w:lsdException w:name="Medium Shading 1 Accent 6" w:semiHidden="0" w:uiPriority="63" w:unhideWhenUsed="0"/>
-    <w:lsdException w:name="Medium Shading 2 Accent 6" w:semiHidden="0" w:uiPriority="64" w:unhideWhenUsed="0"/>
-    <w:lsdException w:name="Medium List 1 Accent 6" w:semiHidden="0" w:uiPriority="65" w:unhideWhenUsed="0"/>
-    <w:lsdException w:name="Medium List 2 Accent 6" w:semiHidden="0" w:uiPriority="66" w:unhideWhenUsed="0"/>
-    <w:lsdException w:name="Medium Grid 1 Accent 6" w:semiHidden="0" w:uiPriority="67" w:unhideWhenUsed="0"/>
-    <w:lsdException w:name="Medium Grid 2 Accent 6" w:semiHidden="0" w:uiPriority="68" w:unhideWhenUsed="0"/>
-    <w:lsdException w:name="Medium Grid 3 Accent 6" w:semiHidden="0" w:uiPriority="69" w:unhideWhenUsed="0"/>
-    <w:lsdException w:name="Dark List Accent 6" w:semiHidden="0" w:uiPriority="70" w:unhideWhenUsed="0"/>
-    <w:lsdException w:name="Colorful Shading Accent 6" w:semiHidden="0" w:uiPriority="71" w:unhideWhenUsed="0"/>
-    <w:lsdException w:name="Colorful List Accent 6" w:semiHidden="0" w:uiPriority="72" w:unhideWhenUsed="0"/>
-    <w:lsdException w:name="Colorful Grid Accent 6" w:semiHidden="0" w:uiPriority="73" w:unhideWhenUsed="0"/>
-    <w:lsdException w:name="Subtle Emphasis" w:semiHidden="0" w:uiPriority="19" w:unhideWhenUsed="0" w:qFormat="1"/>
-    <w:lsdException w:name="Intense Emphasis" w:semiHidden="0" w:uiPriority="21" w:unhideWhenUsed="0" w:qFormat="1"/>
-    <w:lsdException w:name="Subtle Reference" w:semiHidden="0" w:uiPriority="31" w:unhideWhenUsed="0" w:qFormat="1"/>
-    <w:lsdException w:name="Intense Reference" w:semiHidden="0" w:uiPriority="32" w:unhideWhenUsed="0" w:qFormat="1"/>
-    <w:lsdException w:name="Book Title" w:semiHidden="0" w:uiPriority="33" w:unhideWhenUsed="0" w:qFormat="1"/>
-    <w:lsdException w:name="Bibliography" w:uiPriority="37"/>
-    <w:lsdException w:name="TOC Heading" w:uiPriority="39" w:qFormat="1"/>
-  </w:latentStyles>
-  <w:style w:type="paragraph" w:default="1" w:styleId="Normal">
-    <w:name w:val="Normal"/>
-    <w:qFormat/>
-    <w:rsid w:val="002E0EB3"/>
+  <w:style w:type="paragraph" w:styleId="Normal" w:default="1">
+    <w:name w:val="normal"/>
+  </w:style>
+  <w:style w:type="table" w:styleId="TableNormal" w:default="1">
+    <w:name w:val="Table Normal"/>
   </w:style>
   <w:style w:type="paragraph" w:styleId="Heading1">
     <w:name w:val="heading 1"/>
     <w:basedOn w:val="Normal"/>
     <w:next w:val="Normal"/>
-    <w:uiPriority w:val="9"/>
-    <w:qFormat/>
-    <w:rsid w:val="002E0EB3"/>
-    <w:pPr>
-      <w:keepNext/>
-      <w:keepLines/>
-      <w:spacing w:before="480" w:after="120"/>
-      <w:outlineLvl w:val="0"/>
+    <w:pPr>
+      <w:keepNext w:val="1"/>
+      <w:keepLines w:val="1"/>
+      <w:spacing w:after="120" w:before="480" w:lineRule="auto"/>
     </w:pPr>
     <w:rPr>
-      <w:b/>
+      <w:b w:val="1"/>
       <w:sz w:val="48"/>
       <w:szCs w:val="48"/>
     </w:rPr>
@@ -1420,19 +1445,13 @@
     <w:name w:val="heading 2"/>
     <w:basedOn w:val="Normal"/>
     <w:next w:val="Normal"/>
-    <w:uiPriority w:val="9"/>
-    <w:semiHidden/>
-    <w:unhideWhenUsed/>
-    <w:qFormat/>
-    <w:rsid w:val="002E0EB3"/>
-    <w:pPr>
-      <w:keepNext/>
-      <w:keepLines/>
-      <w:spacing w:before="360" w:after="80"/>
-      <w:outlineLvl w:val="1"/>
+    <w:pPr>
+      <w:keepNext w:val="1"/>
+      <w:keepLines w:val="1"/>
+      <w:spacing w:after="80" w:before="360" w:lineRule="auto"/>
     </w:pPr>
     <w:rPr>
-      <w:b/>
+      <w:b w:val="1"/>
       <w:sz w:val="36"/>
       <w:szCs w:val="36"/>
     </w:rPr>
@@ -1441,18 +1460,12 @@
     <w:name w:val="heading 3"/>
     <w:basedOn w:val="Normal"/>
     <w:next w:val="Normal"/>
-    <w:uiPriority w:val="9"/>
-    <w:semiHidden/>
-    <w:unhideWhenUsed/>
-    <w:qFormat/>
-    <w:rsid w:val="002E0EB3"/>
     <w:pPr>
       <w:spacing w:line="240" w:lineRule="auto"/>
-      <w:outlineLvl w:val="2"/>
     </w:pPr>
     <w:rPr>
-      <w:rFonts w:ascii="Times New Roman" w:eastAsia="Times New Roman" w:hAnsi="Times New Roman" w:cs="Times New Roman"/>
-      <w:b/>
+      <w:rFonts w:ascii="Times New Roman" w:cs="Times New Roman" w:eastAsia="Times New Roman" w:hAnsi="Times New Roman"/>
+      <w:b w:val="1"/>
       <w:sz w:val="27"/>
       <w:szCs w:val="27"/>
     </w:rPr>
@@ -1461,19 +1474,13 @@
     <w:name w:val="heading 4"/>
     <w:basedOn w:val="Normal"/>
     <w:next w:val="Normal"/>
-    <w:uiPriority w:val="9"/>
-    <w:semiHidden/>
-    <w:unhideWhenUsed/>
-    <w:qFormat/>
-    <w:rsid w:val="002E0EB3"/>
-    <w:pPr>
-      <w:keepNext/>
-      <w:keepLines/>
-      <w:spacing w:before="240" w:after="40"/>
-      <w:outlineLvl w:val="3"/>
+    <w:pPr>
+      <w:keepNext w:val="1"/>
+      <w:keepLines w:val="1"/>
+      <w:spacing w:after="40" w:before="240" w:lineRule="auto"/>
     </w:pPr>
     <w:rPr>
-      <w:b/>
+      <w:b w:val="1"/>
       <w:sz w:val="24"/>
       <w:szCs w:val="24"/>
     </w:rPr>
@@ -1482,125 +1489,316 @@
     <w:name w:val="heading 5"/>
     <w:basedOn w:val="Normal"/>
     <w:next w:val="Normal"/>
-    <w:uiPriority w:val="9"/>
-    <w:semiHidden/>
-    <w:unhideWhenUsed/>
-    <w:qFormat/>
-    <w:rsid w:val="002E0EB3"/>
-    <w:pPr>
-      <w:keepNext/>
-      <w:keepLines/>
-      <w:spacing w:before="220" w:after="40"/>
-      <w:outlineLvl w:val="4"/>
+    <w:pPr>
+      <w:keepNext w:val="1"/>
+      <w:keepLines w:val="1"/>
+      <w:spacing w:after="40" w:before="220" w:lineRule="auto"/>
     </w:pPr>
     <w:rPr>
-      <w:b/>
+      <w:b w:val="1"/>
     </w:rPr>
   </w:style>
   <w:style w:type="paragraph" w:styleId="Heading6">
     <w:name w:val="heading 6"/>
     <w:basedOn w:val="Normal"/>
     <w:next w:val="Normal"/>
-    <w:uiPriority w:val="9"/>
-    <w:semiHidden/>
-    <w:unhideWhenUsed/>
-    <w:qFormat/>
-    <w:rsid w:val="002E0EB3"/>
-    <w:pPr>
-      <w:keepNext/>
-      <w:keepLines/>
-      <w:spacing w:before="200" w:after="40"/>
-      <w:outlineLvl w:val="5"/>
+    <w:pPr>
+      <w:keepNext w:val="1"/>
+      <w:keepLines w:val="1"/>
+      <w:spacing w:after="40" w:before="200" w:lineRule="auto"/>
     </w:pPr>
     <w:rPr>
-      <w:b/>
+      <w:b w:val="1"/>
       <w:sz w:val="20"/>
       <w:szCs w:val="20"/>
     </w:rPr>
-  </w:style>
-  <w:style w:type="character" w:default="1" w:styleId="DefaultParagraphFont">
-    <w:name w:val="Default Paragraph Font"/>
-    <w:uiPriority w:val="1"/>
-    <w:semiHidden/>
-    <w:unhideWhenUsed/>
-  </w:style>
-  <w:style w:type="table" w:default="1" w:styleId="TableNormal">
-    <w:name w:val="Normal Table"/>
-    <w:uiPriority w:val="99"/>
-    <w:semiHidden/>
-    <w:unhideWhenUsed/>
-    <w:qFormat/>
-    <w:tblPr>
-      <w:tblInd w:w="0" w:type="dxa"/>
-      <w:tblCellMar>
-        <w:top w:w="0" w:type="dxa"/>
-        <w:left w:w="108" w:type="dxa"/>
-        <w:bottom w:w="0" w:type="dxa"/>
-        <w:right w:w="108" w:type="dxa"/>
-      </w:tblCellMar>
-    </w:tblPr>
-  </w:style>
-  <w:style w:type="numbering" w:default="1" w:styleId="NoList">
-    <w:name w:val="No List"/>
-    <w:uiPriority w:val="99"/>
-    <w:semiHidden/>
-    <w:unhideWhenUsed/>
-  </w:style>
-  <w:style w:type="paragraph" w:customStyle="1" w:styleId="normal0">
-    <w:name w:val="normal"/>
-    <w:rsid w:val="002E0EB3"/>
   </w:style>
   <w:style w:type="paragraph" w:styleId="Title">
     <w:name w:val="Title"/>
     <w:basedOn w:val="Normal"/>
     <w:next w:val="Normal"/>
-    <w:uiPriority w:val="10"/>
-    <w:qFormat/>
-    <w:rsid w:val="002E0EB3"/>
-    <w:pPr>
-      <w:keepNext/>
-      <w:keepLines/>
-      <w:spacing w:before="480" w:after="120"/>
+    <w:pPr>
+      <w:keepNext w:val="1"/>
+      <w:keepLines w:val="1"/>
+      <w:spacing w:after="120" w:before="480" w:lineRule="auto"/>
     </w:pPr>
     <w:rPr>
-      <w:b/>
+      <w:b w:val="1"/>
       <w:sz w:val="72"/>
       <w:szCs w:val="72"/>
     </w:rPr>
   </w:style>
-  <w:style w:type="table" w:customStyle="1" w:styleId="TableNormal1">
-    <w:name w:val="Table Normal1"/>
-    <w:rsid w:val="002E0EB3"/>
+  <w:style w:type="paragraph" w:styleId="Normal" w:default="1">
+    <w:name w:val="Normal"/>
+    <w:qFormat w:val="1"/>
+  </w:style>
+  <w:style w:type="paragraph" w:styleId="Ttulo1">
+    <w:name w:val="heading 1"/>
+    <w:basedOn w:val="Normal"/>
+    <w:next w:val="Normal"/>
+    <w:uiPriority w:val="9"/>
+    <w:qFormat w:val="1"/>
+    <w:pPr>
+      <w:keepNext w:val="1"/>
+      <w:keepLines w:val="1"/>
+      <w:spacing w:after="120" w:before="480"/>
+      <w:outlineLvl w:val="0"/>
+    </w:pPr>
+    <w:rPr>
+      <w:b w:val="1"/>
+      <w:sz w:val="48"/>
+      <w:szCs w:val="48"/>
+    </w:rPr>
+  </w:style>
+  <w:style w:type="paragraph" w:styleId="Ttulo2">
+    <w:name w:val="heading 2"/>
+    <w:basedOn w:val="Normal"/>
+    <w:next w:val="Normal"/>
+    <w:uiPriority w:val="9"/>
+    <w:semiHidden w:val="1"/>
+    <w:unhideWhenUsed w:val="1"/>
+    <w:qFormat w:val="1"/>
+    <w:pPr>
+      <w:keepNext w:val="1"/>
+      <w:keepLines w:val="1"/>
+      <w:spacing w:after="80" w:before="360"/>
+      <w:outlineLvl w:val="1"/>
+    </w:pPr>
+    <w:rPr>
+      <w:b w:val="1"/>
+      <w:sz w:val="36"/>
+      <w:szCs w:val="36"/>
+    </w:rPr>
+  </w:style>
+  <w:style w:type="paragraph" w:styleId="Ttulo3">
+    <w:name w:val="heading 3"/>
+    <w:basedOn w:val="Normal"/>
+    <w:next w:val="Normal"/>
+    <w:uiPriority w:val="9"/>
+    <w:semiHidden w:val="1"/>
+    <w:unhideWhenUsed w:val="1"/>
+    <w:qFormat w:val="1"/>
+    <w:pPr>
+      <w:spacing w:line="240" w:lineRule="auto"/>
+      <w:outlineLvl w:val="2"/>
+    </w:pPr>
+    <w:rPr>
+      <w:rFonts w:ascii="Times New Roman" w:cs="Times New Roman" w:eastAsia="Times New Roman" w:hAnsi="Times New Roman"/>
+      <w:b w:val="1"/>
+      <w:sz w:val="27"/>
+      <w:szCs w:val="27"/>
+    </w:rPr>
+  </w:style>
+  <w:style w:type="paragraph" w:styleId="Ttulo4">
+    <w:name w:val="heading 4"/>
+    <w:basedOn w:val="Normal"/>
+    <w:next w:val="Normal"/>
+    <w:uiPriority w:val="9"/>
+    <w:semiHidden w:val="1"/>
+    <w:unhideWhenUsed w:val="1"/>
+    <w:qFormat w:val="1"/>
+    <w:pPr>
+      <w:keepNext w:val="1"/>
+      <w:keepLines w:val="1"/>
+      <w:spacing w:after="40" w:before="240"/>
+      <w:outlineLvl w:val="3"/>
+    </w:pPr>
+    <w:rPr>
+      <w:b w:val="1"/>
+      <w:sz w:val="24"/>
+      <w:szCs w:val="24"/>
+    </w:rPr>
+  </w:style>
+  <w:style w:type="paragraph" w:styleId="Ttulo5">
+    <w:name w:val="heading 5"/>
+    <w:basedOn w:val="Normal"/>
+    <w:next w:val="Normal"/>
+    <w:uiPriority w:val="9"/>
+    <w:semiHidden w:val="1"/>
+    <w:unhideWhenUsed w:val="1"/>
+    <w:qFormat w:val="1"/>
+    <w:pPr>
+      <w:keepNext w:val="1"/>
+      <w:keepLines w:val="1"/>
+      <w:spacing w:after="40" w:before="220"/>
+      <w:outlineLvl w:val="4"/>
+    </w:pPr>
+    <w:rPr>
+      <w:b w:val="1"/>
+    </w:rPr>
+  </w:style>
+  <w:style w:type="paragraph" w:styleId="Ttulo6">
+    <w:name w:val="heading 6"/>
+    <w:basedOn w:val="Normal"/>
+    <w:next w:val="Normal"/>
+    <w:uiPriority w:val="9"/>
+    <w:semiHidden w:val="1"/>
+    <w:unhideWhenUsed w:val="1"/>
+    <w:qFormat w:val="1"/>
+    <w:pPr>
+      <w:keepNext w:val="1"/>
+      <w:keepLines w:val="1"/>
+      <w:spacing w:after="40" w:before="200"/>
+      <w:outlineLvl w:val="5"/>
+    </w:pPr>
+    <w:rPr>
+      <w:b w:val="1"/>
+      <w:sz w:val="20"/>
+      <w:szCs w:val="20"/>
+    </w:rPr>
+  </w:style>
+  <w:style w:type="character" w:styleId="Fuentedeprrafopredeter" w:default="1">
+    <w:name w:val="Default Paragraph Font"/>
+    <w:uiPriority w:val="1"/>
+    <w:unhideWhenUsed w:val="1"/>
+  </w:style>
+  <w:style w:type="table" w:styleId="Tablanormal" w:default="1">
+    <w:name w:val="Normal Table"/>
+    <w:uiPriority w:val="99"/>
+    <w:semiHidden w:val="1"/>
+    <w:unhideWhenUsed w:val="1"/>
+    <w:tblPr>
+      <w:tblInd w:w="0.0" w:type="dxa"/>
+      <w:tblCellMar>
+        <w:top w:w="0.0" w:type="dxa"/>
+        <w:left w:w="108.0" w:type="dxa"/>
+        <w:bottom w:w="0.0" w:type="dxa"/>
+        <w:right w:w="108.0" w:type="dxa"/>
+      </w:tblCellMar>
+    </w:tblPr>
+  </w:style>
+  <w:style w:type="numbering" w:styleId="Sinlista" w:default="1">
+    <w:name w:val="No List"/>
+    <w:uiPriority w:val="99"/>
+    <w:semiHidden w:val="1"/>
+    <w:unhideWhenUsed w:val="1"/>
+  </w:style>
+  <w:style w:type="table" w:styleId="TableNormal" w:customStyle="1">
+    <w:name w:val="Table Normal"/>
     <w:tblPr>
       <w:tblCellMar>
-        <w:top w:w="0" w:type="dxa"/>
-        <w:left w:w="0" w:type="dxa"/>
-        <w:bottom w:w="0" w:type="dxa"/>
-        <w:right w:w="0" w:type="dxa"/>
+        <w:top w:w="0.0" w:type="dxa"/>
+        <w:left w:w="0.0" w:type="dxa"/>
+        <w:bottom w:w="0.0" w:type="dxa"/>
+        <w:right w:w="0.0" w:type="dxa"/>
       </w:tblCellMar>
     </w:tblPr>
+  </w:style>
+  <w:style w:type="paragraph" w:styleId="Ttulo">
+    <w:name w:val="Title"/>
+    <w:basedOn w:val="Normal"/>
+    <w:next w:val="Normal"/>
+    <w:uiPriority w:val="10"/>
+    <w:qFormat w:val="1"/>
+    <w:pPr>
+      <w:keepNext w:val="1"/>
+      <w:keepLines w:val="1"/>
+      <w:spacing w:after="120" w:before="480"/>
+    </w:pPr>
+    <w:rPr>
+      <w:b w:val="1"/>
+      <w:sz w:val="72"/>
+      <w:szCs w:val="72"/>
+    </w:rPr>
+  </w:style>
+  <w:style w:type="paragraph" w:styleId="Subttulo">
+    <w:name w:val="Subtitle"/>
+    <w:basedOn w:val="Normal"/>
+    <w:next w:val="Normal"/>
+    <w:uiPriority w:val="11"/>
+    <w:qFormat w:val="1"/>
+    <w:pPr>
+      <w:keepNext w:val="1"/>
+      <w:keepLines w:val="1"/>
+      <w:spacing w:after="80" w:before="360"/>
+    </w:pPr>
+    <w:rPr>
+      <w:rFonts w:ascii="Georgia" w:cs="Georgia" w:eastAsia="Georgia" w:hAnsi="Georgia"/>
+      <w:i w:val="1"/>
+      <w:color w:val="666666"/>
+      <w:sz w:val="48"/>
+      <w:szCs w:val="48"/>
+    </w:rPr>
+  </w:style>
+  <w:style w:type="table" w:styleId="a" w:customStyle="1">
+    <w:basedOn w:val="TableNormal"/>
+    <w:pPr>
+      <w:spacing w:after="0" w:line="240" w:lineRule="auto"/>
+    </w:pPr>
+    <w:tblPr>
+      <w:tblStyleRowBandSize w:val="1"/>
+      <w:tblStyleColBandSize w:val="1"/>
+      <w:tblCellMar>
+        <w:top w:w="0.0" w:type="dxa"/>
+        <w:left w:w="108.0" w:type="dxa"/>
+        <w:bottom w:w="0.0" w:type="dxa"/>
+        <w:right w:w="108.0" w:type="dxa"/>
+      </w:tblCellMar>
+    </w:tblPr>
+  </w:style>
+  <w:style w:type="table" w:styleId="a0" w:customStyle="1">
+    <w:basedOn w:val="TableNormal"/>
+    <w:pPr>
+      <w:spacing w:after="0" w:line="240" w:lineRule="auto"/>
+    </w:pPr>
+    <w:tblPr>
+      <w:tblStyleRowBandSize w:val="1"/>
+      <w:tblStyleColBandSize w:val="1"/>
+      <w:tblCellMar>
+        <w:top w:w="0.0" w:type="dxa"/>
+        <w:left w:w="108.0" w:type="dxa"/>
+        <w:bottom w:w="0.0" w:type="dxa"/>
+        <w:right w:w="108.0" w:type="dxa"/>
+      </w:tblCellMar>
+    </w:tblPr>
+  </w:style>
+  <w:style w:type="table" w:styleId="a1" w:customStyle="1">
+    <w:basedOn w:val="TableNormal"/>
+    <w:pPr>
+      <w:spacing w:after="0" w:line="240" w:lineRule="auto"/>
+    </w:pPr>
+    <w:tblPr>
+      <w:tblStyleRowBandSize w:val="1"/>
+      <w:tblStyleColBandSize w:val="1"/>
+      <w:tblCellMar>
+        <w:top w:w="0.0" w:type="dxa"/>
+        <w:left w:w="108.0" w:type="dxa"/>
+        <w:bottom w:w="0.0" w:type="dxa"/>
+        <w:right w:w="108.0" w:type="dxa"/>
+      </w:tblCellMar>
+    </w:tblPr>
+  </w:style>
+  <w:style w:type="character" w:styleId="Hipervnculo">
+    <w:name w:val="Hyperlink"/>
+    <w:basedOn w:val="Fuentedeprrafopredeter"/>
+    <w:uiPriority w:val="99"/>
+    <w:semiHidden w:val="1"/>
+    <w:unhideWhenUsed w:val="1"/>
+    <w:rsid w:val="00A63B83"/>
+    <w:rPr>
+      <w:color w:val="0000ff" w:themeColor="hyperlink"/>
+      <w:u w:val="single"/>
+    </w:rPr>
   </w:style>
   <w:style w:type="paragraph" w:styleId="Subtitle">
     <w:name w:val="Subtitle"/>
     <w:basedOn w:val="Normal"/>
     <w:next w:val="Normal"/>
-    <w:rsid w:val="002E0EB3"/>
-    <w:pPr>
-      <w:keepNext/>
-      <w:keepLines/>
-      <w:spacing w:before="360" w:after="80"/>
+    <w:pPr>
+      <w:keepNext w:val="1"/>
+      <w:keepLines w:val="1"/>
+      <w:spacing w:after="80" w:before="360" w:lineRule="auto"/>
     </w:pPr>
     <w:rPr>
-      <w:rFonts w:ascii="Georgia" w:eastAsia="Georgia" w:hAnsi="Georgia" w:cs="Georgia"/>
-      <w:i/>
+      <w:rFonts w:ascii="Georgia" w:cs="Georgia" w:eastAsia="Georgia" w:hAnsi="Georgia"/>
+      <w:i w:val="1"/>
       <w:color w:val="666666"/>
       <w:sz w:val="48"/>
       <w:szCs w:val="48"/>
     </w:rPr>
   </w:style>
-  <w:style w:type="table" w:customStyle="1" w:styleId="a">
-    <w:basedOn w:val="TableNormal1"/>
-    <w:rsid w:val="002E0EB3"/>
+  <w:style w:type="table" w:styleId="Table1">
+    <w:basedOn w:val="TableNormal"/>
     <w:pPr>
       <w:spacing w:after="0" w:line="240" w:lineRule="auto"/>
     </w:pPr>
@@ -1608,16 +1806,15 @@
       <w:tblStyleRowBandSize w:val="1"/>
       <w:tblStyleColBandSize w:val="1"/>
       <w:tblCellMar>
-        <w:top w:w="0" w:type="dxa"/>
-        <w:left w:w="108" w:type="dxa"/>
-        <w:bottom w:w="0" w:type="dxa"/>
-        <w:right w:w="108" w:type="dxa"/>
+        <w:top w:w="0.0" w:type="dxa"/>
+        <w:left w:w="108.0" w:type="dxa"/>
+        <w:bottom w:w="0.0" w:type="dxa"/>
+        <w:right w:w="108.0" w:type="dxa"/>
       </w:tblCellMar>
     </w:tblPr>
   </w:style>
-  <w:style w:type="table" w:customStyle="1" w:styleId="a0">
-    <w:basedOn w:val="TableNormal1"/>
-    <w:rsid w:val="002E0EB3"/>
+  <w:style w:type="table" w:styleId="Table2">
+    <w:basedOn w:val="TableNormal"/>
     <w:pPr>
       <w:spacing w:after="0" w:line="240" w:lineRule="auto"/>
     </w:pPr>
@@ -1625,16 +1822,15 @@
       <w:tblStyleRowBandSize w:val="1"/>
       <w:tblStyleColBandSize w:val="1"/>
       <w:tblCellMar>
-        <w:top w:w="0" w:type="dxa"/>
-        <w:left w:w="108" w:type="dxa"/>
-        <w:bottom w:w="0" w:type="dxa"/>
-        <w:right w:w="108" w:type="dxa"/>
+        <w:top w:w="0.0" w:type="dxa"/>
+        <w:left w:w="108.0" w:type="dxa"/>
+        <w:bottom w:w="0.0" w:type="dxa"/>
+        <w:right w:w="108.0" w:type="dxa"/>
       </w:tblCellMar>
     </w:tblPr>
   </w:style>
-  <w:style w:type="table" w:customStyle="1" w:styleId="a1">
-    <w:basedOn w:val="TableNormal1"/>
-    <w:rsid w:val="002E0EB3"/>
+  <w:style w:type="table" w:styleId="Table3">
+    <w:basedOn w:val="TableNormal"/>
     <w:pPr>
       <w:spacing w:after="0" w:line="240" w:lineRule="auto"/>
     </w:pPr>
@@ -1642,73 +1838,10 @@
       <w:tblStyleRowBandSize w:val="1"/>
       <w:tblStyleColBandSize w:val="1"/>
       <w:tblCellMar>
-        <w:top w:w="0" w:type="dxa"/>
-        <w:left w:w="108" w:type="dxa"/>
-        <w:bottom w:w="0" w:type="dxa"/>
-        <w:right w:w="108" w:type="dxa"/>
-      </w:tblCellMar>
-    </w:tblPr>
-  </w:style>
-  <w:style w:type="character" w:styleId="Hyperlink">
-    <w:name w:val="Hyperlink"/>
-    <w:basedOn w:val="DefaultParagraphFont"/>
-    <w:uiPriority w:val="99"/>
-    <w:semiHidden/>
-    <w:unhideWhenUsed/>
-    <w:rsid w:val="00A63B83"/>
-    <w:rPr>
-      <w:color w:val="0000FF" w:themeColor="hyperlink"/>
-      <w:u w:val="single"/>
-    </w:rPr>
-  </w:style>
-  <w:style w:type="table" w:customStyle="1" w:styleId="a2">
-    <w:basedOn w:val="TableNormal1"/>
-    <w:rsid w:val="002E0EB3"/>
-    <w:pPr>
-      <w:spacing w:after="0" w:line="240" w:lineRule="auto"/>
-    </w:pPr>
-    <w:tblPr>
-      <w:tblStyleRowBandSize w:val="1"/>
-      <w:tblStyleColBandSize w:val="1"/>
-      <w:tblCellMar>
-        <w:top w:w="0" w:type="dxa"/>
-        <w:left w:w="108" w:type="dxa"/>
-        <w:bottom w:w="0" w:type="dxa"/>
-        <w:right w:w="108" w:type="dxa"/>
-      </w:tblCellMar>
-    </w:tblPr>
-  </w:style>
-  <w:style w:type="table" w:customStyle="1" w:styleId="a3">
-    <w:basedOn w:val="TableNormal1"/>
-    <w:rsid w:val="002E0EB3"/>
-    <w:pPr>
-      <w:spacing w:after="0" w:line="240" w:lineRule="auto"/>
-    </w:pPr>
-    <w:tblPr>
-      <w:tblStyleRowBandSize w:val="1"/>
-      <w:tblStyleColBandSize w:val="1"/>
-      <w:tblCellMar>
-        <w:top w:w="0" w:type="dxa"/>
-        <w:left w:w="108" w:type="dxa"/>
-        <w:bottom w:w="0" w:type="dxa"/>
-        <w:right w:w="108" w:type="dxa"/>
-      </w:tblCellMar>
-    </w:tblPr>
-  </w:style>
-  <w:style w:type="table" w:customStyle="1" w:styleId="a4">
-    <w:basedOn w:val="TableNormal1"/>
-    <w:rsid w:val="002E0EB3"/>
-    <w:pPr>
-      <w:spacing w:after="0" w:line="240" w:lineRule="auto"/>
-    </w:pPr>
-    <w:tblPr>
-      <w:tblStyleRowBandSize w:val="1"/>
-      <w:tblStyleColBandSize w:val="1"/>
-      <w:tblCellMar>
-        <w:top w:w="0" w:type="dxa"/>
-        <w:left w:w="108" w:type="dxa"/>
-        <w:bottom w:w="0" w:type="dxa"/>
-        <w:right w:w="108" w:type="dxa"/>
+        <w:top w:w="0.0" w:type="dxa"/>
+        <w:left w:w="108.0" w:type="dxa"/>
+        <w:bottom w:w="0.0" w:type="dxa"/>
+        <w:right w:w="108.0" w:type="dxa"/>
       </w:tblCellMar>
     </w:tblPr>
   </w:style>
@@ -2035,17 +2168,17 @@
 </a:theme>
 </file>
 
-<file path=customXml/item1.xml><?xml version="1.0" encoding="utf-8"?>
+<file path=customXML/item1.xml><?xml version="1.0" encoding="utf-8"?>
 <go:gDocsCustomXmlDataStorage xmlns:go="http://customooxmlschemas.google.com/" xmlns:r="http://schemas.openxmlformats.org/officeDocument/2006/relationships" uri="GoogleDocsCustomDataVersion1">
-  <go:docsCustomData xmlns:go="http://customooxmlschemas.google.com/" roundtripDataSignature="AMtx7mhYpheqLCIVi9nq4cXxXrpS0AA6kw==">AMUW2mV4xtNe5oYwvdOiQNTVuYNJMue7UV8+lP+kEwJldKMD/otIWtu9uc/Kp7cUbFEP8dSSmXFGT2vvWbaafV64Y1IrejgE/4qYh3ZDkIZoTxFWqz7Nr56q1SataKGEFXKfxTnxpHrb</go:docsCustomData>
+  <go:docsCustomData xmlns:go="http://customooxmlschemas.google.com/" roundtripDataSignature="AMtx7mhYpheqLCIVi9nq4cXxXrpS0AA6kw==">AMUW2mUEgYGdQsKdZwDFh74CXhPMXILyXzCGDHIm6ErOFBaX5wmtzj37oi37flD19wGqbCdENdqXg4W96OgArZ2NTExpWy02C8+st30Db2/ocdiq0ZC75km/fxgI2Si0DaT1N083okci</go:docsCustomData>
 </go:gDocsCustomXmlDataStorage>
 </file>
 
-<file path=customXml/itemProps1.xml><?xml version="1.0" encoding="utf-8"?>
+<file path=customXML/itemProps1.xml><?xml version="1.0" encoding="utf-8"?>
 <ds:datastoreItem xmlns:ds="http://schemas.openxmlformats.org/officeDocument/2006/customXml" ds:itemID="{11111111-1234-1234-1234-123412341234}">
   <ds:schemaRefs>
+    <ds:schemaRef ds:uri="http://schemas.openxmlformats.org/officeDocument/2006/relationships"/>
     <ds:schemaRef ds:uri="http://customooxmlschemas.google.com/"/>
-    <ds:schemaRef ds:uri="http://schemas.openxmlformats.org/officeDocument/2006/relationships"/>
   </ds:schemaRefs>
 </ds:datastoreItem>
 </file>